--- a/Documentation/Sprint 2.docx
+++ b/Documentation/Sprint 2.docx
@@ -1,6 +1,6 @@
 
 <file path=word/document.xml><?xml version="1.0" encoding="utf-8"?>
-<w:document xmlns:wpc="http://schemas.microsoft.com/office/word/2010/wordprocessingCanvas" xmlns:cx="http://schemas.microsoft.com/office/drawing/2014/chartex" xmlns:cx1="http://schemas.microsoft.com/office/drawing/2015/9/8/chartex" xmlns:cx2="http://schemas.microsoft.com/office/drawing/2015/10/21/chartex" xmlns:mc="http://schemas.openxmlformats.org/markup-compatibility/2006" xmlns:o="urn:schemas-microsoft-com:office:office" xmlns:r="http://schemas.openxmlformats.org/officeDocument/2006/relationships" xmlns:m="http://schemas.openxmlformats.org/officeDocument/2006/math" xmlns:v="urn:schemas-microsoft-com:vml" xmlns:wp14="http://schemas.microsoft.com/office/word/2010/wordprocessingDrawing" xmlns:wp="http://schemas.openxmlformats.org/drawingml/2006/wordprocessingDrawing" xmlns:w10="urn:schemas-microsoft-com:office:word" xmlns:w="http://schemas.openxmlformats.org/wordprocessingml/2006/main" xmlns:w14="http://schemas.microsoft.com/office/word/2010/wordml" xmlns:w15="http://schemas.microsoft.com/office/word/2012/wordml" xmlns:w16se="http://schemas.microsoft.com/office/word/2015/wordml/symex" xmlns:wpg="http://schemas.microsoft.com/office/word/2010/wordprocessingGroup" xmlns:wpi="http://schemas.microsoft.com/office/word/2010/wordprocessingInk" xmlns:wne="http://schemas.microsoft.com/office/word/2006/wordml" xmlns:wps="http://schemas.microsoft.com/office/word/2010/wordprocessingShape" mc:Ignorable="w14 w15 w16se wp14">
+<w:document xmlns:wpc="http://schemas.microsoft.com/office/word/2010/wordprocessingCanvas" xmlns:mo="http://schemas.microsoft.com/office/mac/office/2008/main" xmlns:mc="http://schemas.openxmlformats.org/markup-compatibility/2006" xmlns:mv="urn:schemas-microsoft-com:mac:vml" xmlns:o="urn:schemas-microsoft-com:office:office" xmlns:r="http://schemas.openxmlformats.org/officeDocument/2006/relationships" xmlns:m="http://schemas.openxmlformats.org/officeDocument/2006/math" xmlns:v="urn:schemas-microsoft-com:vml" xmlns:wp14="http://schemas.microsoft.com/office/word/2010/wordprocessingDrawing" xmlns:wp="http://schemas.openxmlformats.org/drawingml/2006/wordprocessingDrawing" xmlns:w10="urn:schemas-microsoft-com:office:word" xmlns:w="http://schemas.openxmlformats.org/wordprocessingml/2006/main" xmlns:w14="http://schemas.microsoft.com/office/word/2010/wordml" xmlns:w15="http://schemas.microsoft.com/office/word/2012/wordml" xmlns:wpg="http://schemas.microsoft.com/office/word/2010/wordprocessingGroup" xmlns:wpi="http://schemas.microsoft.com/office/word/2010/wordprocessingInk" xmlns:wne="http://schemas.microsoft.com/office/word/2006/wordml" xmlns:wps="http://schemas.microsoft.com/office/word/2010/wordprocessingShape" mc:Ignorable="w14 w15 wp14">
   <w:body>
     <w:p>
       <w:pPr>
@@ -219,8 +219,6 @@
         <w:pStyle w:val="Heading1"/>
       </w:pPr>
       <w:bookmarkStart w:id="5" w:name="table-of-contents"/>
-      <w:bookmarkStart w:id="6" w:name="_GoBack"/>
-      <w:bookmarkEnd w:id="6"/>
     </w:p>
     <w:p>
       <w:pPr>
@@ -519,19 +517,7 @@
           <w:rPr>
             <w:rStyle w:val="Link"/>
           </w:rPr>
-          <w:t>Deployme</w:t>
-        </w:r>
-        <w:r>
-          <w:rPr>
-            <w:rStyle w:val="Link"/>
-          </w:rPr>
-          <w:t>n</w:t>
-        </w:r>
-        <w:r>
-          <w:rPr>
-            <w:rStyle w:val="Link"/>
-          </w:rPr>
-          <w:t>t Enviornment</w:t>
+          <w:t>Deployment Enviornment</w:t>
         </w:r>
       </w:hyperlink>
     </w:p>
@@ -1157,7 +1143,7 @@
     </w:p>
     <w:p>
       <w:r>
-        <w:pict>
+        <w:pict w14:anchorId="495078F2">
           <v:rect id="_x0000_i1025" style="width:0;height:1.5pt" o:hralign="center" o:hrstd="t" o:hr="t"/>
         </w:pict>
       </w:r>
@@ -1166,7 +1152,7 @@
       <w:pPr>
         <w:pStyle w:val="Heading1"/>
       </w:pPr>
-      <w:bookmarkStart w:id="7" w:name="requirements-analysis"/>
+      <w:bookmarkStart w:id="6" w:name="requirements-analysis"/>
       <w:r>
         <w:t>Requirements Analysis</w:t>
       </w:r>
@@ -1175,13 +1161,13 @@
       <w:pPr>
         <w:pStyle w:val="Heading2"/>
       </w:pPr>
-      <w:bookmarkStart w:id="8" w:name="user-descriptions"/>
-      <w:bookmarkEnd w:id="7"/>
+      <w:bookmarkStart w:id="7" w:name="user-descriptions"/>
+      <w:bookmarkEnd w:id="6"/>
       <w:r>
         <w:t>User Descriptions</w:t>
       </w:r>
     </w:p>
-    <w:bookmarkEnd w:id="8"/>
+    <w:bookmarkEnd w:id="7"/>
     <w:p>
       <w:r>
         <w:rPr>
@@ -1284,30 +1270,51 @@
       <w:pPr>
         <w:pStyle w:val="Heading2"/>
       </w:pPr>
-      <w:bookmarkStart w:id="9" w:name="use-cases"/>
+      <w:bookmarkStart w:id="8" w:name="use-cases"/>
       <w:r>
         <w:t>Use Cases</w:t>
       </w:r>
     </w:p>
+    <w:bookmarkEnd w:id="8"/>
+    <w:p>
+      <w:r>
+        <w:rPr>
+          <w:i/>
+        </w:rPr>
+        <w:t>Skinner/Hofer</w:t>
+      </w:r>
+      <w:r>
+        <w:t xml:space="preserve"> - A Data Scientist can Browse by keyword for Manifest - A Data Scientist can Search on Manifest - A Data Scientist can Contribute to Existing Dataset - A Data Scientist can Download Info - A Data Scientist can Generate or Upload Manifest - A Data Scientist can Save - A Data Scientist can Upload Data Set</w:t>
+      </w:r>
+    </w:p>
+    <w:p>
+      <w:pPr>
+        <w:pStyle w:val="Heading2"/>
+      </w:pPr>
+      <w:bookmarkStart w:id="9" w:name="functional-requirements"/>
+      <w:r>
+        <w:t>Functional Requirements</w:t>
+      </w:r>
+    </w:p>
     <w:bookmarkEnd w:id="9"/>
     <w:p>
       <w:r>
         <w:rPr>
           <w:i/>
         </w:rPr>
-        <w:t>Skinner/Hofer</w:t>
-      </w:r>
-      <w:r>
-        <w:t xml:space="preserve"> - A Data Scientist can Browse by keyword for Manifest - A Data Scientist can Search on Manifest - A Data Scientist can Contribute to Existing Dataset - A Data Scientist can Download Info - A Data Scientist can Generate or Upload Manifest - A Data Scientist can Save - A Data Scientist can Upload Data Set</w:t>
+        <w:t>Skinner</w:t>
+      </w:r>
+      <w:r>
+        <w:t xml:space="preserve"> - The system will take an inputted manifest and place it into storage. - The system will retrieve a manifest from storage and present it to a Data Scientist. - The user interface can accept and serve search, upload, and update requests to and from Data Scientists. - The system will process search, upload, and update requests, both into and out of Database Layer.</w:t>
       </w:r>
     </w:p>
     <w:p>
       <w:pPr>
         <w:pStyle w:val="Heading2"/>
       </w:pPr>
-      <w:bookmarkStart w:id="10" w:name="functional-requirements"/>
-      <w:r>
-        <w:t>Functional Requirements</w:t>
+      <w:bookmarkStart w:id="10" w:name="non-functional-requirements"/>
+      <w:r>
+        <w:t>Non-Functional Requirements</w:t>
       </w:r>
     </w:p>
     <w:bookmarkEnd w:id="10"/>
@@ -1316,40 +1323,19 @@
         <w:rPr>
           <w:i/>
         </w:rPr>
-        <w:t>Skinner</w:t>
-      </w:r>
-      <w:r>
-        <w:t xml:space="preserve"> - The system will take an inputted manifest and place it into storage. - The system will retrieve a manifest from storage and present it to a Data Scientist. - The user interface can accept and serve search, upload, and update requests to and from Data Scientists. - The system will process search, upload, and update requests, both into and out of Database Layer.</w:t>
-      </w:r>
-    </w:p>
-    <w:p>
-      <w:pPr>
-        <w:pStyle w:val="Heading2"/>
-      </w:pPr>
-      <w:bookmarkStart w:id="11" w:name="non-functional-requirements"/>
-      <w:r>
-        <w:t>Non-Functional Requirements</w:t>
+        <w:t>Hofer/Raza</w:t>
+      </w:r>
+    </w:p>
+    <w:p>
+      <w:pPr>
+        <w:pStyle w:val="Heading3"/>
+      </w:pPr>
+      <w:bookmarkStart w:id="11" w:name="user-non-functional"/>
+      <w:r>
+        <w:t>User Non-functional</w:t>
       </w:r>
     </w:p>
     <w:bookmarkEnd w:id="11"/>
-    <w:p>
-      <w:r>
-        <w:rPr>
-          <w:i/>
-        </w:rPr>
-        <w:t>Hofer/Raza</w:t>
-      </w:r>
-    </w:p>
-    <w:p>
-      <w:pPr>
-        <w:pStyle w:val="Heading3"/>
-      </w:pPr>
-      <w:bookmarkStart w:id="12" w:name="user-non-functional"/>
-      <w:r>
-        <w:t>User Non-functional</w:t>
-      </w:r>
-    </w:p>
-    <w:bookmarkEnd w:id="12"/>
     <w:p>
       <w:pPr>
         <w:pStyle w:val="Compact"/>
@@ -1391,92 +1377,92 @@
       <w:pPr>
         <w:pStyle w:val="Heading2"/>
       </w:pPr>
-      <w:bookmarkStart w:id="13" w:name="system-requirements"/>
+      <w:bookmarkStart w:id="12" w:name="system-requirements"/>
       <w:r>
         <w:t>System Requirements</w:t>
       </w:r>
     </w:p>
+    <w:bookmarkEnd w:id="12"/>
+    <w:p>
+      <w:r>
+        <w:rPr>
+          <w:i/>
+        </w:rPr>
+        <w:t>Raza/Hofer</w:t>
+      </w:r>
+      <w:r>
+        <w:t xml:space="preserve"> - </w:t>
+      </w:r>
+      <w:r>
+        <w:rPr>
+          <w:b/>
+        </w:rPr>
+        <w:t>Space Requirements</w:t>
+      </w:r>
+      <w:r>
+        <w:t xml:space="preserve"> - The system must have enough physical space to handle extremely large data-sets. - The system may need to be a distributed system using clusters for efficiency. - </w:t>
+      </w:r>
+      <w:r>
+        <w:rPr>
+          <w:b/>
+        </w:rPr>
+        <w:t>Reliability Requirements</w:t>
+      </w:r>
+      <w:r>
+        <w:t xml:space="preserve"> - If the system crashes, the data and any manipulations/analytics must be preserved. - </w:t>
+      </w:r>
+      <w:r>
+        <w:rPr>
+          <w:b/>
+        </w:rPr>
+        <w:t>Privacy Requirements</w:t>
+      </w:r>
+      <w:r>
+        <w:t xml:space="preserve"> - The data access must be limited to authorized users only. - The system must enable secure data transfer over the internet. - </w:t>
+      </w:r>
+      <w:r>
+        <w:rPr>
+          <w:b/>
+        </w:rPr>
+        <w:t>Web Server</w:t>
+      </w:r>
+      <w:r>
+        <w:t xml:space="preserve"> - Web Server must provide reliable service for the appropriate amount of traffic that will be sent and received from the system. - </w:t>
+      </w:r>
+      <w:r>
+        <w:rPr>
+          <w:b/>
+        </w:rPr>
+        <w:t>Database Backend</w:t>
+      </w:r>
+      <w:r>
+        <w:t xml:space="preserve"> - Database must be able to convert data into easily storable format, and return in original format. - </w:t>
+      </w:r>
+      <w:r>
+        <w:rPr>
+          <w:b/>
+        </w:rPr>
+        <w:t>Storage Array</w:t>
+      </w:r>
+      <w:r>
+        <w:t xml:space="preserve"> - System must create intermediate backups and update logging to revert to earlier states if needed.</w:t>
+      </w:r>
+    </w:p>
+    <w:p>
+      <w:pPr>
+        <w:pStyle w:val="Heading2"/>
+      </w:pPr>
+      <w:bookmarkStart w:id="13" w:name="user-requirements"/>
+      <w:r>
+        <w:t>User Requirements</w:t>
+      </w:r>
+    </w:p>
     <w:bookmarkEnd w:id="13"/>
     <w:p>
       <w:r>
         <w:rPr>
           <w:i/>
         </w:rPr>
-        <w:t>Raza/Hofer</w:t>
-      </w:r>
-      <w:r>
-        <w:t xml:space="preserve"> - </w:t>
-      </w:r>
-      <w:r>
-        <w:rPr>
-          <w:b/>
-        </w:rPr>
-        <w:t>Space Requirements</w:t>
-      </w:r>
-      <w:r>
-        <w:t xml:space="preserve"> - The system must have enough physical space to handle extremely large data-sets. - The system may need to be a distributed system using clusters for efficiency. - </w:t>
-      </w:r>
-      <w:r>
-        <w:rPr>
-          <w:b/>
-        </w:rPr>
-        <w:t>Reliability Requirements</w:t>
-      </w:r>
-      <w:r>
-        <w:t xml:space="preserve"> - If the system crashes, the data and any manipulations/analytics must be preserved. - </w:t>
-      </w:r>
-      <w:r>
-        <w:rPr>
-          <w:b/>
-        </w:rPr>
-        <w:t>Privacy Requirements</w:t>
-      </w:r>
-      <w:r>
-        <w:t xml:space="preserve"> - The data access must be limited to authorized users only. - The system must enable secure data transfer over the internet. - </w:t>
-      </w:r>
-      <w:r>
-        <w:rPr>
-          <w:b/>
-        </w:rPr>
-        <w:t>Web Server</w:t>
-      </w:r>
-      <w:r>
-        <w:t xml:space="preserve"> - Web Server must provide reliable service for the appropriate amount of traffic that will be sent and received from the system. - </w:t>
-      </w:r>
-      <w:r>
-        <w:rPr>
-          <w:b/>
-        </w:rPr>
-        <w:t>Database Backend</w:t>
-      </w:r>
-      <w:r>
-        <w:t xml:space="preserve"> - Database must be able to convert data into easily storable format, and return in original format. - </w:t>
-      </w:r>
-      <w:r>
-        <w:rPr>
-          <w:b/>
-        </w:rPr>
-        <w:t>Storage Array</w:t>
-      </w:r>
-      <w:r>
-        <w:t xml:space="preserve"> - System must create intermediate backups and update logging to revert to earlier states if needed.</w:t>
-      </w:r>
-    </w:p>
-    <w:p>
-      <w:pPr>
-        <w:pStyle w:val="Heading2"/>
-      </w:pPr>
-      <w:bookmarkStart w:id="14" w:name="user-requirements"/>
-      <w:r>
-        <w:t>User Requirements</w:t>
-      </w:r>
-    </w:p>
-    <w:bookmarkEnd w:id="14"/>
-    <w:p>
-      <w:r>
-        <w:rPr>
-          <w:i/>
-        </w:rPr>
         <w:t>Zhang/Rogers</w:t>
       </w:r>
       <w:r>
@@ -1485,7 +1471,7 @@
     </w:p>
     <w:p>
       <w:r>
-        <w:pict>
+        <w:pict w14:anchorId="2F3CC5CA">
           <v:rect id="_x0000_i1026" style="width:0;height:1.5pt" o:hralign="center" o:hrstd="t" o:hr="t"/>
         </w:pict>
       </w:r>
@@ -1494,7 +1480,7 @@
       <w:pPr>
         <w:pStyle w:val="Heading1"/>
       </w:pPr>
-      <w:bookmarkStart w:id="15" w:name="software-design"/>
+      <w:bookmarkStart w:id="14" w:name="software-design"/>
       <w:r>
         <w:t>Software Design</w:t>
       </w:r>
@@ -1503,115 +1489,115 @@
       <w:pPr>
         <w:pStyle w:val="Heading2"/>
       </w:pPr>
-      <w:bookmarkStart w:id="16" w:name="sketches"/>
-      <w:bookmarkEnd w:id="15"/>
+      <w:bookmarkStart w:id="15" w:name="sketches"/>
+      <w:bookmarkEnd w:id="14"/>
       <w:r>
         <w:t>Sketches</w:t>
       </w:r>
     </w:p>
+    <w:bookmarkEnd w:id="15"/>
+    <w:p>
+      <w:r>
+        <w:rPr>
+          <w:i/>
+        </w:rPr>
+        <w:t>Skinner/Rogers</w:t>
+      </w:r>
+      <w:r>
+        <w:t xml:space="preserve"> </w:t>
+      </w:r>
+    </w:p>
+    <w:p>
+      <w:pPr>
+        <w:pStyle w:val="Compact"/>
+        <w:numPr>
+          <w:ilvl w:val="0"/>
+          <w:numId w:val="16"/>
+        </w:numPr>
+      </w:pPr>
+      <w:r>
+        <w:t>Browse Screen</w:t>
+      </w:r>
+    </w:p>
+    <w:p>
+      <w:pPr>
+        <w:pStyle w:val="Compact"/>
+        <w:numPr>
+          <w:ilvl w:val="0"/>
+          <w:numId w:val="16"/>
+        </w:numPr>
+      </w:pPr>
+      <w:r>
+        <w:t>Dataset Information</w:t>
+      </w:r>
+    </w:p>
+    <w:p>
+      <w:pPr>
+        <w:numPr>
+          <w:ilvl w:val="0"/>
+          <w:numId w:val="16"/>
+        </w:numPr>
+      </w:pPr>
+      <w:r>
+        <w:t>Upload Screen</w:t>
+      </w:r>
+    </w:p>
+    <w:p>
+      <w:pPr>
+        <w:numPr>
+          <w:ilvl w:val="0"/>
+          <w:numId w:val="16"/>
+        </w:numPr>
+      </w:pPr>
+      <w:r>
+        <w:t>See Appendix Pages for Images</w:t>
+      </w:r>
+    </w:p>
+    <w:p>
+      <w:pPr>
+        <w:pStyle w:val="Compact"/>
+        <w:numPr>
+          <w:ilvl w:val="0"/>
+          <w:numId w:val="16"/>
+        </w:numPr>
+      </w:pPr>
+      <w:r>
+        <w:t>A Data Scientist can Generate or Upload Manifests.</w:t>
+      </w:r>
+    </w:p>
+    <w:p>
+      <w:pPr>
+        <w:pStyle w:val="Compact"/>
+        <w:numPr>
+          <w:ilvl w:val="0"/>
+          <w:numId w:val="16"/>
+        </w:numPr>
+      </w:pPr>
+      <w:r>
+        <w:t>A Data Scientist can Save Manifests.</w:t>
+      </w:r>
+    </w:p>
+    <w:p>
+      <w:pPr>
+        <w:numPr>
+          <w:ilvl w:val="0"/>
+          <w:numId w:val="16"/>
+        </w:numPr>
+      </w:pPr>
+      <w:r>
+        <w:t>A Data Scientist can Upload Data Sets.</w:t>
+      </w:r>
+    </w:p>
+    <w:p>
+      <w:pPr>
+        <w:pStyle w:val="Heading2"/>
+      </w:pPr>
+      <w:bookmarkStart w:id="16" w:name="data"/>
+      <w:r>
+        <w:t>Data</w:t>
+      </w:r>
+    </w:p>
     <w:bookmarkEnd w:id="16"/>
-    <w:p>
-      <w:r>
-        <w:rPr>
-          <w:i/>
-        </w:rPr>
-        <w:t>Skinner/Rogers</w:t>
-      </w:r>
-      <w:r>
-        <w:t xml:space="preserve"> </w:t>
-      </w:r>
-    </w:p>
-    <w:p>
-      <w:pPr>
-        <w:pStyle w:val="Compact"/>
-        <w:numPr>
-          <w:ilvl w:val="0"/>
-          <w:numId w:val="16"/>
-        </w:numPr>
-      </w:pPr>
-      <w:r>
-        <w:t>Browse Screen</w:t>
-      </w:r>
-    </w:p>
-    <w:p>
-      <w:pPr>
-        <w:pStyle w:val="Compact"/>
-        <w:numPr>
-          <w:ilvl w:val="0"/>
-          <w:numId w:val="16"/>
-        </w:numPr>
-      </w:pPr>
-      <w:r>
-        <w:t>Dataset Information</w:t>
-      </w:r>
-    </w:p>
-    <w:p>
-      <w:pPr>
-        <w:numPr>
-          <w:ilvl w:val="0"/>
-          <w:numId w:val="16"/>
-        </w:numPr>
-      </w:pPr>
-      <w:r>
-        <w:t>Upload Screen</w:t>
-      </w:r>
-    </w:p>
-    <w:p>
-      <w:pPr>
-        <w:numPr>
-          <w:ilvl w:val="0"/>
-          <w:numId w:val="16"/>
-        </w:numPr>
-      </w:pPr>
-      <w:r>
-        <w:t>See Appendix Pages for Images</w:t>
-      </w:r>
-    </w:p>
-    <w:p>
-      <w:pPr>
-        <w:pStyle w:val="Compact"/>
-        <w:numPr>
-          <w:ilvl w:val="0"/>
-          <w:numId w:val="16"/>
-        </w:numPr>
-      </w:pPr>
-      <w:r>
-        <w:t>A Data Scientist can Generate or Upload Manifests.</w:t>
-      </w:r>
-    </w:p>
-    <w:p>
-      <w:pPr>
-        <w:pStyle w:val="Compact"/>
-        <w:numPr>
-          <w:ilvl w:val="0"/>
-          <w:numId w:val="16"/>
-        </w:numPr>
-      </w:pPr>
-      <w:r>
-        <w:t>A Data Scientist can Save Manifests.</w:t>
-      </w:r>
-    </w:p>
-    <w:p>
-      <w:pPr>
-        <w:numPr>
-          <w:ilvl w:val="0"/>
-          <w:numId w:val="16"/>
-        </w:numPr>
-      </w:pPr>
-      <w:r>
-        <w:t>A Data Scientist can Upload Data Sets.</w:t>
-      </w:r>
-    </w:p>
-    <w:p>
-      <w:pPr>
-        <w:pStyle w:val="Heading2"/>
-      </w:pPr>
-      <w:bookmarkStart w:id="17" w:name="data"/>
-      <w:r>
-        <w:t>Data</w:t>
-      </w:r>
-    </w:p>
-    <w:bookmarkEnd w:id="17"/>
     <w:p>
       <w:r>
         <w:rPr>
@@ -1865,7 +1851,7 @@
       <w:pPr>
         <w:pStyle w:val="Heading1"/>
       </w:pPr>
-      <w:bookmarkStart w:id="18" w:name="deployment-enviornment"/>
+      <w:bookmarkStart w:id="17" w:name="deployment-enviornment"/>
       <w:r>
         <w:t>Sprint 1 Updates</w:t>
       </w:r>
@@ -1878,7 +1864,7 @@
         <w:t>Deployment Enviornment</w:t>
       </w:r>
     </w:p>
-    <w:bookmarkEnd w:id="18"/>
+    <w:bookmarkEnd w:id="17"/>
     <w:p>
       <w:r>
         <w:rPr>
@@ -1969,7 +1955,7 @@
     </w:p>
     <w:p>
       <w:r>
-        <w:pict>
+        <w:pict w14:anchorId="497CA31C">
           <v:rect id="_x0000_i1027" style="width:0;height:1.5pt" o:hralign="center" o:hrstd="t" o:hr="t"/>
         </w:pict>
       </w:r>
@@ -1978,12 +1964,12 @@
       <w:pPr>
         <w:pStyle w:val="Heading1"/>
       </w:pPr>
-      <w:bookmarkStart w:id="19" w:name="testing"/>
+      <w:bookmarkStart w:id="18" w:name="testing"/>
       <w:r>
         <w:t>Testing</w:t>
       </w:r>
     </w:p>
-    <w:bookmarkEnd w:id="19"/>
+    <w:bookmarkEnd w:id="18"/>
     <w:p>
       <w:r>
         <w:rPr>
@@ -2056,7 +2042,7 @@
       <w:pPr>
         <w:pStyle w:val="Heading1"/>
       </w:pPr>
-      <w:bookmarkStart w:id="20" w:name="user-acceptance-test-uat-scenarios"/>
+      <w:bookmarkStart w:id="19" w:name="user-acceptance-test-uat-scenarios"/>
       <w:r>
         <w:lastRenderedPageBreak/>
         <w:t>User Acceptance Test (UAT) Scenarios</w:t>
@@ -2066,56 +2052,90 @@
       <w:pPr>
         <w:pStyle w:val="Heading2"/>
       </w:pPr>
-      <w:bookmarkStart w:id="21" w:name="data-scientist-uploads-manifest"/>
-      <w:bookmarkEnd w:id="20"/>
+      <w:bookmarkStart w:id="20" w:name="data-scientist-uploads-manifest"/>
+      <w:bookmarkEnd w:id="19"/>
       <w:r>
         <w:t>Data Scientist Uploads Manifest</w:t>
       </w:r>
     </w:p>
+    <w:bookmarkEnd w:id="20"/>
+    <w:p>
+      <w:pPr>
+        <w:pStyle w:val="Compact"/>
+        <w:numPr>
+          <w:ilvl w:val="0"/>
+          <w:numId w:val="24"/>
+        </w:numPr>
+      </w:pPr>
+      <w:r>
+        <w:t>If the user has not signed in, the action fails and the message "login first" shows on screen.</w:t>
+      </w:r>
+    </w:p>
+    <w:p>
+      <w:pPr>
+        <w:pStyle w:val="Compact"/>
+        <w:numPr>
+          <w:ilvl w:val="0"/>
+          <w:numId w:val="24"/>
+        </w:numPr>
+      </w:pPr>
+      <w:r>
+        <w:t>If the user signed in, but the file is not acceptable (file is too big or type is illegal), the action fails and the reminding message shows.</w:t>
+      </w:r>
+    </w:p>
+    <w:p>
+      <w:pPr>
+        <w:pStyle w:val="Compact"/>
+        <w:numPr>
+          <w:ilvl w:val="0"/>
+          <w:numId w:val="24"/>
+        </w:numPr>
+      </w:pPr>
+      <w:r>
+        <w:t>If the user signed in, and the file is valid, the action succeeds and the success message shows.</w:t>
+      </w:r>
+    </w:p>
+    <w:p>
+      <w:pPr>
+        <w:pStyle w:val="Heading2"/>
+      </w:pPr>
+      <w:bookmarkStart w:id="21" w:name="data-scientists-review-manifest"/>
+      <w:r>
+        <w:t>Data Scientists Review Manifest</w:t>
+      </w:r>
+    </w:p>
     <w:bookmarkEnd w:id="21"/>
     <w:p>
       <w:pPr>
         <w:pStyle w:val="Compact"/>
         <w:numPr>
           <w:ilvl w:val="0"/>
-          <w:numId w:val="24"/>
-        </w:numPr>
-      </w:pPr>
-      <w:r>
-        <w:t>If the user has not signed in, the action fails and the message "login first" shows on screen.</w:t>
-      </w:r>
-    </w:p>
-    <w:p>
-      <w:pPr>
-        <w:pStyle w:val="Compact"/>
-        <w:numPr>
-          <w:ilvl w:val="0"/>
-          <w:numId w:val="24"/>
-        </w:numPr>
-      </w:pPr>
-      <w:r>
-        <w:t>If the user signed in, but the file is not acceptable (file is too big or type is illegal), the action fails and the reminding message shows.</w:t>
-      </w:r>
-    </w:p>
-    <w:p>
-      <w:pPr>
-        <w:pStyle w:val="Compact"/>
-        <w:numPr>
-          <w:ilvl w:val="0"/>
-          <w:numId w:val="24"/>
-        </w:numPr>
-      </w:pPr>
-      <w:r>
-        <w:t>If the user signed in, and the file is valid, the action succeeds and the success message shows.</w:t>
+          <w:numId w:val="25"/>
+        </w:numPr>
+      </w:pPr>
+      <w:r>
+        <w:t>If the manifest is still valid, it is extracted from database and shows to the user.</w:t>
+      </w:r>
+    </w:p>
+    <w:p>
+      <w:pPr>
+        <w:pStyle w:val="Compact"/>
+        <w:numPr>
+          <w:ilvl w:val="0"/>
+          <w:numId w:val="25"/>
+        </w:numPr>
+      </w:pPr>
+      <w:r>
+        <w:t>If the manifest is no longer valid, the action fails and the message "manifest does not exist" shows.</w:t>
       </w:r>
     </w:p>
     <w:p>
       <w:pPr>
         <w:pStyle w:val="Heading2"/>
       </w:pPr>
-      <w:bookmarkStart w:id="22" w:name="data-scientists-review-manifest"/>
-      <w:r>
-        <w:t>Data Scientists Review Manifest</w:t>
+      <w:bookmarkStart w:id="22" w:name="data-scientists-search-for-manifest"/>
+      <w:r>
+        <w:t>Data Scientists Search for Manifest</w:t>
       </w:r>
     </w:p>
     <w:bookmarkEnd w:id="22"/>
@@ -2124,32 +2144,32 @@
         <w:pStyle w:val="Compact"/>
         <w:numPr>
           <w:ilvl w:val="0"/>
-          <w:numId w:val="25"/>
-        </w:numPr>
-      </w:pPr>
-      <w:r>
-        <w:t>If the manifest is still valid, it is extracted from database and shows to the user.</w:t>
-      </w:r>
-    </w:p>
-    <w:p>
-      <w:pPr>
-        <w:pStyle w:val="Compact"/>
-        <w:numPr>
-          <w:ilvl w:val="0"/>
-          <w:numId w:val="25"/>
-        </w:numPr>
-      </w:pPr>
-      <w:r>
-        <w:t>If the manifest is no longer valid, the action fails and the message "manifest does not exist" shows.</w:t>
+          <w:numId w:val="26"/>
+        </w:numPr>
+      </w:pPr>
+      <w:r>
+        <w:t>If the keyword matches any records in the database, they are shown to the user.</w:t>
+      </w:r>
+    </w:p>
+    <w:p>
+      <w:pPr>
+        <w:pStyle w:val="Compact"/>
+        <w:numPr>
+          <w:ilvl w:val="0"/>
+          <w:numId w:val="26"/>
+        </w:numPr>
+      </w:pPr>
+      <w:r>
+        <w:t>If the keyword cannot match any record in the database, the error message is shown to the user.</w:t>
       </w:r>
     </w:p>
     <w:p>
       <w:pPr>
         <w:pStyle w:val="Heading2"/>
       </w:pPr>
-      <w:bookmarkStart w:id="23" w:name="data-scientists-search-for-manifest"/>
-      <w:r>
-        <w:t>Data Scientists Search for Manifest</w:t>
+      <w:bookmarkStart w:id="23" w:name="data-scientists-notify-changes-to-other-"/>
+      <w:r>
+        <w:t>Data Scientists Notify Changes to Other Users</w:t>
       </w:r>
     </w:p>
     <w:bookmarkEnd w:id="23"/>
@@ -2158,32 +2178,72 @@
         <w:pStyle w:val="Compact"/>
         <w:numPr>
           <w:ilvl w:val="0"/>
-          <w:numId w:val="26"/>
-        </w:numPr>
-      </w:pPr>
-      <w:r>
-        <w:t>If the keyword matches any records in the database, they are shown to the user.</w:t>
-      </w:r>
-    </w:p>
-    <w:p>
-      <w:pPr>
-        <w:pStyle w:val="Compact"/>
-        <w:numPr>
-          <w:ilvl w:val="0"/>
-          <w:numId w:val="26"/>
-        </w:numPr>
-      </w:pPr>
-      <w:r>
-        <w:t>If the keyword cannot match any record in the database, the error message is shown to the user.</w:t>
+          <w:numId w:val="27"/>
+        </w:numPr>
+      </w:pPr>
+      <w:r>
+        <w:t>If the user to be notified still exists, a notification is sent to the user, and it shows notification success.</w:t>
+      </w:r>
+    </w:p>
+    <w:p>
+      <w:pPr>
+        <w:pStyle w:val="Compact"/>
+        <w:numPr>
+          <w:ilvl w:val="0"/>
+          <w:numId w:val="27"/>
+        </w:numPr>
+      </w:pPr>
+      <w:r>
+        <w:t>If the user no longer exist, the message shows user not exist.</w:t>
       </w:r>
     </w:p>
     <w:p>
       <w:pPr>
         <w:pStyle w:val="Heading2"/>
       </w:pPr>
-      <w:bookmarkStart w:id="24" w:name="data-scientists-notify-changes-to-other-"/>
-      <w:r>
-        <w:t>Data Scientists Notify Changes to Other Users</w:t>
+      <w:r>
+        <w:t>System Admin Bans an Illegal Data Scientist</w:t>
+      </w:r>
+    </w:p>
+    <w:p>
+      <w:pPr>
+        <w:pStyle w:val="Compact"/>
+        <w:numPr>
+          <w:ilvl w:val="0"/>
+          <w:numId w:val="28"/>
+        </w:numPr>
+      </w:pPr>
+      <w:r>
+        <w:t>The data scientist account is transferred to the "banned" group. A notification is sent to the user as well as the reason for the ban.</w:t>
+      </w:r>
+    </w:p>
+    <w:p>
+      <w:pPr>
+        <w:pStyle w:val="Heading2"/>
+      </w:pPr>
+      <w:r>
+        <w:t>System Admin Deletes an Illegal Manifest</w:t>
+      </w:r>
+    </w:p>
+    <w:p>
+      <w:pPr>
+        <w:pStyle w:val="Compact"/>
+        <w:numPr>
+          <w:ilvl w:val="0"/>
+          <w:numId w:val="29"/>
+        </w:numPr>
+      </w:pPr>
+      <w:r>
+        <w:t>The manifest is deleted (moved to "trash" group), and a notification and reason are sent to its author.</w:t>
+      </w:r>
+    </w:p>
+    <w:p>
+      <w:pPr>
+        <w:pStyle w:val="Heading2"/>
+      </w:pPr>
+      <w:bookmarkStart w:id="24" w:name="user-experience"/>
+      <w:r>
+        <w:t>User Experience</w:t>
       </w:r>
     </w:p>
     <w:bookmarkEnd w:id="24"/>
@@ -2192,219 +2252,167 @@
         <w:pStyle w:val="Compact"/>
         <w:numPr>
           <w:ilvl w:val="0"/>
-          <w:numId w:val="27"/>
-        </w:numPr>
-      </w:pPr>
-      <w:r>
-        <w:t>If the user to be notified still exists, a notification is sent to the user, and it shows notification success.</w:t>
-      </w:r>
-    </w:p>
-    <w:p>
-      <w:pPr>
-        <w:pStyle w:val="Compact"/>
-        <w:numPr>
-          <w:ilvl w:val="0"/>
-          <w:numId w:val="27"/>
-        </w:numPr>
-      </w:pPr>
-      <w:r>
-        <w:t>If the user no longer exist, the message shows user not exist.</w:t>
+          <w:numId w:val="30"/>
+        </w:numPr>
+      </w:pPr>
+      <w:r>
+        <w:t>The stability of the system is acceptable.</w:t>
+      </w:r>
+    </w:p>
+    <w:p>
+      <w:pPr>
+        <w:pStyle w:val="Compact"/>
+        <w:numPr>
+          <w:ilvl w:val="0"/>
+          <w:numId w:val="30"/>
+        </w:numPr>
+      </w:pPr>
+      <w:r>
+        <w:t>The reaction time is short for the server.</w:t>
+      </w:r>
+    </w:p>
+    <w:p>
+      <w:pPr>
+        <w:pStyle w:val="Heading1"/>
+      </w:pPr>
+      <w:bookmarkStart w:id="25" w:name="unit-test-scenarios"/>
+      <w:r>
+        <w:t>Unit Test Scenarios</w:t>
       </w:r>
     </w:p>
     <w:p>
       <w:pPr>
         <w:pStyle w:val="Heading2"/>
       </w:pPr>
-      <w:r>
-        <w:t>System Admin Bans an Illegal Data Scientist</w:t>
-      </w:r>
-    </w:p>
-    <w:p>
-      <w:pPr>
-        <w:pStyle w:val="Compact"/>
-        <w:numPr>
-          <w:ilvl w:val="0"/>
-          <w:numId w:val="28"/>
-        </w:numPr>
-      </w:pPr>
-      <w:r>
-        <w:t>The data scientist account is transferred to the "banned" group. A notification is sent to the user as well as the reason for the ban.</w:t>
+      <w:bookmarkStart w:id="26" w:name="login-function"/>
+      <w:bookmarkEnd w:id="25"/>
+      <w:r>
+        <w:t>Login Function</w:t>
+      </w:r>
+    </w:p>
+    <w:bookmarkEnd w:id="26"/>
+    <w:p>
+      <w:pPr>
+        <w:pStyle w:val="Compact"/>
+        <w:numPr>
+          <w:ilvl w:val="0"/>
+          <w:numId w:val="31"/>
+        </w:numPr>
+      </w:pPr>
+      <w:r>
+        <w:t>If the user exists, the action continues.</w:t>
+      </w:r>
+    </w:p>
+    <w:p>
+      <w:pPr>
+        <w:pStyle w:val="Compact"/>
+        <w:numPr>
+          <w:ilvl w:val="0"/>
+          <w:numId w:val="31"/>
+        </w:numPr>
+      </w:pPr>
+      <w:r>
+        <w:t>If the user does not exist, further action is denied and the error message is shown.</w:t>
       </w:r>
     </w:p>
     <w:p>
       <w:pPr>
         <w:pStyle w:val="Heading2"/>
       </w:pPr>
-      <w:r>
-        <w:t>System Admin Deletes an Illegal Manifest</w:t>
-      </w:r>
-    </w:p>
-    <w:p>
-      <w:pPr>
-        <w:pStyle w:val="Compact"/>
-        <w:numPr>
-          <w:ilvl w:val="0"/>
-          <w:numId w:val="29"/>
-        </w:numPr>
-      </w:pPr>
-      <w:r>
-        <w:t>The manifest is deleted (moved to "trash" group), and a notification and reason are sent to its author.</w:t>
+      <w:bookmarkStart w:id="27" w:name="verify-file-function"/>
+      <w:r>
+        <w:t>Verify File Function</w:t>
+      </w:r>
+    </w:p>
+    <w:bookmarkEnd w:id="27"/>
+    <w:p>
+      <w:pPr>
+        <w:pStyle w:val="Compact"/>
+        <w:numPr>
+          <w:ilvl w:val="0"/>
+          <w:numId w:val="32"/>
+        </w:numPr>
+      </w:pPr>
+      <w:r>
+        <w:t>If the file size and type is an acceptable format, the action is allowed.</w:t>
+      </w:r>
+    </w:p>
+    <w:p>
+      <w:pPr>
+        <w:pStyle w:val="Compact"/>
+        <w:numPr>
+          <w:ilvl w:val="0"/>
+          <w:numId w:val="32"/>
+        </w:numPr>
+      </w:pPr>
+      <w:r>
+        <w:t>If the file size is too big or the type is illegal, the action is denied.</w:t>
       </w:r>
     </w:p>
     <w:p>
       <w:pPr>
         <w:pStyle w:val="Heading2"/>
       </w:pPr>
-      <w:bookmarkStart w:id="25" w:name="user-experience"/>
-      <w:r>
-        <w:t>User Experience</w:t>
-      </w:r>
-    </w:p>
-    <w:bookmarkEnd w:id="25"/>
-    <w:p>
-      <w:pPr>
-        <w:pStyle w:val="Compact"/>
-        <w:numPr>
-          <w:ilvl w:val="0"/>
-          <w:numId w:val="30"/>
-        </w:numPr>
-      </w:pPr>
-      <w:r>
-        <w:t>The stability of the system is acceptable.</w:t>
-      </w:r>
-    </w:p>
-    <w:p>
-      <w:pPr>
-        <w:pStyle w:val="Compact"/>
-        <w:numPr>
-          <w:ilvl w:val="0"/>
-          <w:numId w:val="30"/>
-        </w:numPr>
-      </w:pPr>
-      <w:r>
-        <w:t>The reaction time is short for the server.</w:t>
-      </w:r>
-    </w:p>
-    <w:p>
-      <w:pPr>
-        <w:pStyle w:val="Heading1"/>
-      </w:pPr>
-      <w:bookmarkStart w:id="26" w:name="unit-test-scenarios"/>
-      <w:r>
-        <w:t>Unit Test Scenarios</w:t>
-      </w:r>
-    </w:p>
-    <w:p>
-      <w:pPr>
-        <w:pStyle w:val="Heading2"/>
-      </w:pPr>
-      <w:bookmarkStart w:id="27" w:name="login-function"/>
-      <w:bookmarkEnd w:id="26"/>
-      <w:r>
-        <w:t>Login Function</w:t>
-      </w:r>
-    </w:p>
-    <w:bookmarkEnd w:id="27"/>
-    <w:p>
-      <w:pPr>
-        <w:pStyle w:val="Compact"/>
-        <w:numPr>
-          <w:ilvl w:val="0"/>
-          <w:numId w:val="31"/>
-        </w:numPr>
-      </w:pPr>
-      <w:r>
-        <w:t>If the user exists, the action continues.</w:t>
-      </w:r>
-    </w:p>
-    <w:p>
-      <w:pPr>
-        <w:pStyle w:val="Compact"/>
-        <w:numPr>
-          <w:ilvl w:val="0"/>
-          <w:numId w:val="31"/>
-        </w:numPr>
-      </w:pPr>
-      <w:r>
-        <w:t>If the user does not exist, further action is denied and the error message is shown.</w:t>
-      </w:r>
-    </w:p>
-    <w:p>
-      <w:pPr>
-        <w:pStyle w:val="Heading2"/>
-      </w:pPr>
-      <w:bookmarkStart w:id="28" w:name="verify-file-function"/>
-      <w:r>
-        <w:t>Verify File Function</w:t>
-      </w:r>
-    </w:p>
-    <w:bookmarkEnd w:id="28"/>
-    <w:p>
-      <w:pPr>
-        <w:pStyle w:val="Compact"/>
-        <w:numPr>
-          <w:ilvl w:val="0"/>
-          <w:numId w:val="32"/>
-        </w:numPr>
-      </w:pPr>
-      <w:r>
-        <w:t>If the file size and type is an acceptable format, the action is allowed.</w:t>
-      </w:r>
-    </w:p>
-    <w:p>
-      <w:pPr>
-        <w:pStyle w:val="Compact"/>
-        <w:numPr>
-          <w:ilvl w:val="0"/>
-          <w:numId w:val="32"/>
-        </w:numPr>
-      </w:pPr>
-      <w:r>
-        <w:t>If the file size is too big or the type is illegal, the action is denied.</w:t>
-      </w:r>
-    </w:p>
-    <w:p>
-      <w:pPr>
-        <w:pStyle w:val="Heading2"/>
-      </w:pPr>
-      <w:bookmarkStart w:id="29" w:name="search-for-manifest-function"/>
+      <w:bookmarkStart w:id="28" w:name="search-for-manifest-function"/>
       <w:r>
         <w:lastRenderedPageBreak/>
         <w:t>Search for Manifest Function</w:t>
       </w:r>
     </w:p>
+    <w:bookmarkEnd w:id="28"/>
+    <w:p>
+      <w:pPr>
+        <w:pStyle w:val="Compact"/>
+        <w:numPr>
+          <w:ilvl w:val="0"/>
+          <w:numId w:val="33"/>
+        </w:numPr>
+      </w:pPr>
+      <w:r>
+        <w:t>The system finds the record from database by matching the keywords.</w:t>
+      </w:r>
+    </w:p>
+    <w:p>
+      <w:pPr>
+        <w:pStyle w:val="Compact"/>
+        <w:numPr>
+          <w:ilvl w:val="0"/>
+          <w:numId w:val="33"/>
+        </w:numPr>
+      </w:pPr>
+      <w:r>
+        <w:t>The system returns an error message if no record is found.</w:t>
+      </w:r>
+    </w:p>
+    <w:p>
+      <w:pPr>
+        <w:pStyle w:val="Heading2"/>
+      </w:pPr>
+      <w:bookmarkStart w:id="29" w:name="upload-function"/>
+      <w:r>
+        <w:t>Upload Function</w:t>
+      </w:r>
+    </w:p>
     <w:bookmarkEnd w:id="29"/>
     <w:p>
       <w:pPr>
         <w:pStyle w:val="Compact"/>
         <w:numPr>
           <w:ilvl w:val="0"/>
-          <w:numId w:val="33"/>
-        </w:numPr>
-      </w:pPr>
-      <w:r>
-        <w:t>The system finds the record from database by matching the keywords.</w:t>
-      </w:r>
-    </w:p>
-    <w:p>
-      <w:pPr>
-        <w:pStyle w:val="Compact"/>
-        <w:numPr>
-          <w:ilvl w:val="0"/>
-          <w:numId w:val="33"/>
-        </w:numPr>
-      </w:pPr>
-      <w:r>
-        <w:t>The system returns an error message if no record is found.</w:t>
+          <w:numId w:val="34"/>
+        </w:numPr>
+      </w:pPr>
+      <w:r>
+        <w:t>The file is stored in the database.</w:t>
       </w:r>
     </w:p>
     <w:p>
       <w:pPr>
         <w:pStyle w:val="Heading2"/>
       </w:pPr>
-      <w:bookmarkStart w:id="30" w:name="upload-function"/>
-      <w:r>
-        <w:t>Upload Function</w:t>
+      <w:bookmarkStart w:id="30" w:name="download-function"/>
+      <w:r>
+        <w:t>Download Function</w:t>
       </w:r>
     </w:p>
     <w:bookmarkEnd w:id="30"/>
@@ -2413,20 +2421,20 @@
         <w:pStyle w:val="Compact"/>
         <w:numPr>
           <w:ilvl w:val="0"/>
-          <w:numId w:val="34"/>
-        </w:numPr>
-      </w:pPr>
-      <w:r>
-        <w:t>The file is stored in the database.</w:t>
+          <w:numId w:val="35"/>
+        </w:numPr>
+      </w:pPr>
+      <w:r>
+        <w:t>The required file is pulled from database and presented to the user.</w:t>
       </w:r>
     </w:p>
     <w:p>
       <w:pPr>
         <w:pStyle w:val="Heading2"/>
       </w:pPr>
-      <w:bookmarkStart w:id="31" w:name="download-function"/>
-      <w:r>
-        <w:t>Download Function</w:t>
+      <w:bookmarkStart w:id="31" w:name="editdelete-manifest-function"/>
+      <w:r>
+        <w:t>Edit/Delete Manifest Function</w:t>
       </w:r>
     </w:p>
     <w:bookmarkEnd w:id="31"/>
@@ -2435,20 +2443,20 @@
         <w:pStyle w:val="Compact"/>
         <w:numPr>
           <w:ilvl w:val="0"/>
-          <w:numId w:val="35"/>
-        </w:numPr>
-      </w:pPr>
-      <w:r>
-        <w:t>The required file is pulled from database and presented to the user.</w:t>
+          <w:numId w:val="36"/>
+        </w:numPr>
+      </w:pPr>
+      <w:r>
+        <w:t>The manifest is changed and database is updated.</w:t>
       </w:r>
     </w:p>
     <w:p>
       <w:pPr>
         <w:pStyle w:val="Heading2"/>
       </w:pPr>
-      <w:bookmarkStart w:id="32" w:name="editdelete-manifest-function"/>
-      <w:r>
-        <w:t>Edit/Delete Manifest Function</w:t>
+      <w:bookmarkStart w:id="32" w:name="failure-page-not-found"/>
+      <w:r>
+        <w:t>Failure: Page not Found</w:t>
       </w:r>
     </w:p>
     <w:bookmarkEnd w:id="32"/>
@@ -2457,20 +2465,20 @@
         <w:pStyle w:val="Compact"/>
         <w:numPr>
           <w:ilvl w:val="0"/>
-          <w:numId w:val="36"/>
-        </w:numPr>
-      </w:pPr>
-      <w:r>
-        <w:t>The manifest is changed and database is updated.</w:t>
+          <w:numId w:val="37"/>
+        </w:numPr>
+      </w:pPr>
+      <w:r>
+        <w:t>The required page is not found and it switches to an error page.</w:t>
       </w:r>
     </w:p>
     <w:p>
       <w:pPr>
         <w:pStyle w:val="Heading2"/>
       </w:pPr>
-      <w:bookmarkStart w:id="33" w:name="failure-page-not-found"/>
-      <w:r>
-        <w:t>Failure: Page not Found</w:t>
+      <w:bookmarkStart w:id="33" w:name="failure-server-is-down"/>
+      <w:r>
+        <w:t>Failure: Server is Down</w:t>
       </w:r>
     </w:p>
     <w:bookmarkEnd w:id="33"/>
@@ -2479,76 +2487,88 @@
         <w:pStyle w:val="Compact"/>
         <w:numPr>
           <w:ilvl w:val="0"/>
-          <w:numId w:val="37"/>
-        </w:numPr>
-      </w:pPr>
-      <w:r>
-        <w:t>The required page is not found and it switches to an error page.</w:t>
+          <w:numId w:val="38"/>
+        </w:numPr>
+      </w:pPr>
+      <w:r>
+        <w:t>The server is not operating properly and it switches to an error page.</w:t>
+      </w:r>
+    </w:p>
+    <w:p>
+      <w:pPr>
+        <w:pStyle w:val="Heading1"/>
+      </w:pPr>
+      <w:bookmarkStart w:id="34" w:name="regression-testing"/>
+      <w:r>
+        <w:t>Regression Testing</w:t>
+      </w:r>
+    </w:p>
+    <w:bookmarkEnd w:id="34"/>
+    <w:p>
+      <w:pPr>
+        <w:pStyle w:val="Compact"/>
+        <w:numPr>
+          <w:ilvl w:val="0"/>
+          <w:numId w:val="39"/>
+        </w:numPr>
+      </w:pPr>
+      <w:r>
+        <w:t>Regression testing is a type of software testing that verifies that software previously developed and tested still performs correctly even after it was changed or interfaced with other software.</w:t>
+      </w:r>
+    </w:p>
+    <w:p>
+      <w:pPr>
+        <w:pStyle w:val="Compact"/>
+        <w:numPr>
+          <w:ilvl w:val="0"/>
+          <w:numId w:val="39"/>
+        </w:numPr>
+      </w:pPr>
+      <w:r>
+        <w:t>In this system, a set of unit tests are prepared to cover all the functions of the software. The tests are run after every update or bug fixing.</w:t>
+      </w:r>
+    </w:p>
+    <w:p>
+      <w:pPr>
+        <w:pStyle w:val="Heading1"/>
+      </w:pPr>
+      <w:bookmarkStart w:id="35" w:name="integration-testing"/>
+      <w:r>
+        <w:t>Integration Testing</w:t>
+      </w:r>
+    </w:p>
+    <w:bookmarkEnd w:id="35"/>
+    <w:p>
+      <w:pPr>
+        <w:pStyle w:val="Compact"/>
+        <w:numPr>
+          <w:ilvl w:val="0"/>
+          <w:numId w:val="40"/>
+        </w:numPr>
+      </w:pPr>
+      <w:r>
+        <w:t>Integration testing is the phase in software testing in which individual software modules are combined and tested as a group.</w:t>
+      </w:r>
+    </w:p>
+    <w:p>
+      <w:pPr>
+        <w:pStyle w:val="Compact"/>
+        <w:numPr>
+          <w:ilvl w:val="0"/>
+          <w:numId w:val="40"/>
+        </w:numPr>
+      </w:pPr>
+      <w:r>
+        <w:t>We will perform integration testing after unit tests.</w:t>
       </w:r>
     </w:p>
     <w:p>
       <w:pPr>
         <w:pStyle w:val="Heading2"/>
       </w:pPr>
-      <w:bookmarkStart w:id="34" w:name="failure-server-is-down"/>
-      <w:r>
-        <w:t>Failure: Server is Down</w:t>
-      </w:r>
-    </w:p>
-    <w:bookmarkEnd w:id="34"/>
-    <w:p>
-      <w:pPr>
-        <w:pStyle w:val="Compact"/>
-        <w:numPr>
-          <w:ilvl w:val="0"/>
-          <w:numId w:val="38"/>
-        </w:numPr>
-      </w:pPr>
-      <w:r>
-        <w:t>The server is not operating properly and it switches to an error page.</w:t>
-      </w:r>
-    </w:p>
-    <w:p>
-      <w:pPr>
-        <w:pStyle w:val="Heading1"/>
-      </w:pPr>
-      <w:bookmarkStart w:id="35" w:name="regression-testing"/>
-      <w:r>
-        <w:t>Regression Testing</w:t>
-      </w:r>
-    </w:p>
-    <w:bookmarkEnd w:id="35"/>
-    <w:p>
-      <w:pPr>
-        <w:pStyle w:val="Compact"/>
-        <w:numPr>
-          <w:ilvl w:val="0"/>
-          <w:numId w:val="39"/>
-        </w:numPr>
-      </w:pPr>
-      <w:r>
-        <w:t>Regression testing is a type of software testing that verifies that software previously developed and tested still performs correctly even after it was changed or interfaced with other software.</w:t>
-      </w:r>
-    </w:p>
-    <w:p>
-      <w:pPr>
-        <w:pStyle w:val="Compact"/>
-        <w:numPr>
-          <w:ilvl w:val="0"/>
-          <w:numId w:val="39"/>
-        </w:numPr>
-      </w:pPr>
-      <w:r>
-        <w:t>In this system, a set of unit tests are prepared to cover all the functions of the software. The tests are run after every update or bug fixing.</w:t>
-      </w:r>
-    </w:p>
-    <w:p>
-      <w:pPr>
-        <w:pStyle w:val="Heading1"/>
-      </w:pPr>
-      <w:bookmarkStart w:id="36" w:name="integration-testing"/>
-      <w:r>
-        <w:t>Integration Testing</w:t>
+      <w:bookmarkStart w:id="36" w:name="user-uploads-manifest"/>
+      <w:r>
+        <w:t>User Uploads Manifest</w:t>
       </w:r>
     </w:p>
     <w:bookmarkEnd w:id="36"/>
@@ -2557,32 +2577,20 @@
         <w:pStyle w:val="Compact"/>
         <w:numPr>
           <w:ilvl w:val="0"/>
-          <w:numId w:val="40"/>
-        </w:numPr>
-      </w:pPr>
-      <w:r>
-        <w:t>Integration testing is the phase in software testing in which individual software modules are combined and tested as a group.</w:t>
-      </w:r>
-    </w:p>
-    <w:p>
-      <w:pPr>
-        <w:pStyle w:val="Compact"/>
-        <w:numPr>
-          <w:ilvl w:val="0"/>
-          <w:numId w:val="40"/>
-        </w:numPr>
-      </w:pPr>
-      <w:r>
-        <w:t>We will perform integration testing after unit tests.</w:t>
+          <w:numId w:val="41"/>
+        </w:numPr>
+      </w:pPr>
+      <w:r>
+        <w:t>The user can sign in, and choose the file to be uploaded, after the system check the file, the file is uploaded and the success message shows.</w:t>
       </w:r>
     </w:p>
     <w:p>
       <w:pPr>
         <w:pStyle w:val="Heading2"/>
       </w:pPr>
-      <w:bookmarkStart w:id="37" w:name="user-uploads-manifest"/>
-      <w:r>
-        <w:t>User Uploads Manifest</w:t>
+      <w:bookmarkStart w:id="37" w:name="user-reviews-manifest"/>
+      <w:r>
+        <w:t>User Reviews Manifest</w:t>
       </w:r>
     </w:p>
     <w:bookmarkEnd w:id="37"/>
@@ -2591,20 +2599,20 @@
         <w:pStyle w:val="Compact"/>
         <w:numPr>
           <w:ilvl w:val="0"/>
-          <w:numId w:val="41"/>
-        </w:numPr>
-      </w:pPr>
-      <w:r>
-        <w:t>The user can sign in, and choose the file to be uploaded, after the system check the file, the file is uploaded and the success message shows.</w:t>
+          <w:numId w:val="42"/>
+        </w:numPr>
+      </w:pPr>
+      <w:r>
+        <w:t>The manifest is searched on the server. If it is still valid, it is extracted from database and shows to the user.</w:t>
       </w:r>
     </w:p>
     <w:p>
       <w:pPr>
         <w:pStyle w:val="Heading2"/>
       </w:pPr>
-      <w:bookmarkStart w:id="38" w:name="user-reviews-manifest"/>
-      <w:r>
-        <w:t>User Reviews Manifest</w:t>
+      <w:bookmarkStart w:id="38" w:name="system-admin-bans-an-illegal-data-scient"/>
+      <w:r>
+        <w:t>System Admin Bans an Illegal Data Scientist</w:t>
       </w:r>
     </w:p>
     <w:bookmarkEnd w:id="38"/>
@@ -2613,65 +2621,65 @@
         <w:pStyle w:val="Compact"/>
         <w:numPr>
           <w:ilvl w:val="0"/>
-          <w:numId w:val="42"/>
-        </w:numPr>
-      </w:pPr>
-      <w:r>
-        <w:t>The manifest is searched on the server. If it is still valid, it is extracted from database and shows to the user.</w:t>
+          <w:numId w:val="43"/>
+        </w:numPr>
+      </w:pPr>
+      <w:r>
+        <w:t>The data scientist account is transferred to the "banned" group. A notification is sent to the user as well as the reason for the ban.</w:t>
       </w:r>
     </w:p>
     <w:p>
       <w:pPr>
         <w:pStyle w:val="Heading2"/>
       </w:pPr>
-      <w:bookmarkStart w:id="39" w:name="system-admin-bans-an-illegal-data-scient"/>
-      <w:r>
-        <w:t>System Admin Bans an Illegal Data Scientist</w:t>
-      </w:r>
-    </w:p>
-    <w:bookmarkEnd w:id="39"/>
-    <w:p>
-      <w:pPr>
-        <w:pStyle w:val="Compact"/>
-        <w:numPr>
-          <w:ilvl w:val="0"/>
-          <w:numId w:val="43"/>
-        </w:numPr>
-      </w:pPr>
-      <w:r>
-        <w:t>The data scientist account is transferred to the "banned" group. A notification is sent to the user as well as the reason for the ban.</w:t>
-      </w:r>
-    </w:p>
-    <w:p>
-      <w:pPr>
-        <w:pStyle w:val="Heading2"/>
-      </w:pPr>
-      <w:bookmarkStart w:id="40" w:name="system-admin-deletes-an-illegal-manifest"/>
+      <w:bookmarkStart w:id="39" w:name="system-admin-deletes-an-illegal-manifest"/>
       <w:r>
         <w:lastRenderedPageBreak/>
         <w:t>System Admin Deletes an Illegal Manifest</w:t>
       </w:r>
     </w:p>
+    <w:bookmarkEnd w:id="39"/>
+    <w:p>
+      <w:pPr>
+        <w:pStyle w:val="Compact"/>
+        <w:numPr>
+          <w:ilvl w:val="0"/>
+          <w:numId w:val="44"/>
+        </w:numPr>
+      </w:pPr>
+      <w:r>
+        <w:t>The manifest is deleted (moved to "trash" group), and a notification and reason are sent to its author.</w:t>
+      </w:r>
+    </w:p>
+    <w:p>
+      <w:pPr>
+        <w:pStyle w:val="Heading2"/>
+      </w:pPr>
+      <w:bookmarkStart w:id="40" w:name="failure-case"/>
+      <w:r>
+        <w:t>Failure Case</w:t>
+      </w:r>
+    </w:p>
     <w:bookmarkEnd w:id="40"/>
     <w:p>
       <w:pPr>
         <w:pStyle w:val="Compact"/>
         <w:numPr>
           <w:ilvl w:val="0"/>
-          <w:numId w:val="44"/>
-        </w:numPr>
-      </w:pPr>
-      <w:r>
-        <w:t>The manifest is deleted (moved to "trash" group), and a notification and reason are sent to its author.</w:t>
-      </w:r>
-    </w:p>
-    <w:p>
-      <w:pPr>
-        <w:pStyle w:val="Heading2"/>
-      </w:pPr>
-      <w:bookmarkStart w:id="41" w:name="failure-case"/>
-      <w:r>
-        <w:t>Failure Case</w:t>
+          <w:numId w:val="45"/>
+        </w:numPr>
+      </w:pPr>
+      <w:r>
+        <w:t>The system returns an error page when the required page is not found, or the server is down.</w:t>
+      </w:r>
+    </w:p>
+    <w:p>
+      <w:pPr>
+        <w:pStyle w:val="Heading1"/>
+      </w:pPr>
+      <w:bookmarkStart w:id="41" w:name="summary"/>
+      <w:r>
+        <w:t>Summary:</w:t>
       </w:r>
     </w:p>
     <w:bookmarkEnd w:id="41"/>
@@ -2680,28 +2688,6 @@
         <w:pStyle w:val="Compact"/>
         <w:numPr>
           <w:ilvl w:val="0"/>
-          <w:numId w:val="45"/>
-        </w:numPr>
-      </w:pPr>
-      <w:r>
-        <w:t>The system returns an error page when the required page is not found, or the server is down.</w:t>
-      </w:r>
-    </w:p>
-    <w:p>
-      <w:pPr>
-        <w:pStyle w:val="Heading1"/>
-      </w:pPr>
-      <w:bookmarkStart w:id="42" w:name="summary"/>
-      <w:r>
-        <w:t>Summary:</w:t>
-      </w:r>
-    </w:p>
-    <w:bookmarkEnd w:id="42"/>
-    <w:p>
-      <w:pPr>
-        <w:pStyle w:val="Compact"/>
-        <w:numPr>
-          <w:ilvl w:val="0"/>
           <w:numId w:val="46"/>
         </w:numPr>
       </w:pPr>
@@ -2711,7 +2697,7 @@
     </w:p>
     <w:p>
       <w:r>
-        <w:pict>
+        <w:pict w14:anchorId="4D8A4303">
           <v:rect id="_x0000_i1028" style="width:0;height:1.5pt" o:hralign="center" o:hrstd="t" o:hr="t"/>
         </w:pict>
       </w:r>
@@ -2720,7 +2706,7 @@
       <w:pPr>
         <w:pStyle w:val="Heading1"/>
       </w:pPr>
-      <w:bookmarkStart w:id="43" w:name="sprint-2-updates"/>
+      <w:bookmarkStart w:id="42" w:name="sprint-2-updates"/>
       <w:r>
         <w:t>Sprint 2 Updates</w:t>
       </w:r>
@@ -2729,13 +2715,29 @@
       <w:pPr>
         <w:pStyle w:val="Heading2"/>
       </w:pPr>
-      <w:bookmarkStart w:id="44" w:name="database-justin-hofer"/>
-      <w:bookmarkEnd w:id="43"/>
-      <w:r>
-        <w:t>Database (Justin Hofer)</w:t>
-      </w:r>
-    </w:p>
-    <w:bookmarkEnd w:id="44"/>
+      <w:bookmarkStart w:id="43" w:name="database-justin-hofer"/>
+      <w:bookmarkEnd w:id="42"/>
+      <w:r>
+        <w:t xml:space="preserve">Database </w:t>
+      </w:r>
+    </w:p>
+    <w:p>
+      <w:pPr>
+        <w:pStyle w:val="Heading2"/>
+        <w:rPr>
+          <w:i/>
+        </w:rPr>
+      </w:pPr>
+      <w:r>
+        <w:rPr>
+          <w:i/>
+        </w:rPr>
+        <w:t>Justin Hofer</w:t>
+      </w:r>
+      <w:bookmarkStart w:id="44" w:name="_GoBack"/>
+      <w:bookmarkEnd w:id="44"/>
+    </w:p>
+    <w:bookmarkEnd w:id="43"/>
     <w:p>
       <w:r>
         <w:t>The database interface, written in python, allows for easy use of insert, update, search, and delete functionality for the database. Error checking is implemented to ensure that database integrity is maintained. Document Validation (Encoded by the creation statements) will check that all manifests are up to standard, and as such, do not need to be checked by the dml (Although they should be checked in the business layer). The Unit tests validate these functions, and will ensure that they are valid throughout creation of the system.</w:t>
@@ -2856,6 +2858,7 @@
         <w:rPr>
           <w:rStyle w:val="VerbatimChar"/>
         </w:rPr>
+        <w:lastRenderedPageBreak/>
         <w:t xml:space="preserve">    def insert_manifest(manifest):</w:t>
       </w:r>
       <w:r>
@@ -2874,373 +2877,367 @@
         <w:rPr>
           <w:rStyle w:val="VerbatimChar"/>
         </w:rPr>
-        <w:t xml:space="preserve">        or False on error (Failed document validation or no manifest was passed in) </w:t>
-      </w:r>
-      <w:r>
-        <w:rPr>
-          <w:rStyle w:val="VerbatimChar"/>
-        </w:rPr>
+        <w:t xml:space="preserve">        or False on error (Failed document validation or no manifest was passed in) '''</w:t>
+      </w:r>
+      <w:r>
+        <w:br/>
+      </w:r>
+      <w:r>
+        <w:rPr>
+          <w:rStyle w:val="VerbatimChar"/>
+        </w:rPr>
+        <w:t xml:space="preserve">        if(manifest): #basic error checking</w:t>
+      </w:r>
+      <w:r>
+        <w:br/>
+      </w:r>
+      <w:r>
+        <w:rPr>
+          <w:rStyle w:val="VerbatimChar"/>
+        </w:rPr>
+        <w:t xml:space="preserve">            post_id = m_col.insert_one(manifest)</w:t>
+      </w:r>
+      <w:r>
+        <w:br/>
+      </w:r>
+      <w:r>
+        <w:rPr>
+          <w:rStyle w:val="VerbatimChar"/>
+        </w:rPr>
+        <w:t xml:space="preserve">            ''' we have the object id for the new manifest, and we could return it if we like</w:t>
+      </w:r>
+      <w:r>
+        <w:br/>
+      </w:r>
+      <w:r>
+        <w:rPr>
+          <w:rStyle w:val="VerbatimChar"/>
+        </w:rPr>
+        <w:t xml:space="preserve">            We could also return a tuple containing the Boolean value and the object id</w:t>
+      </w:r>
+      <w:r>
+        <w:br/>
+      </w:r>
+      <w:r>
+        <w:rPr>
+          <w:rStyle w:val="VerbatimChar"/>
+        </w:rPr>
+        <w:t xml:space="preserve">            This way we could later do a lookup on the manifest, which would give us</w:t>
+      </w:r>
+      <w:r>
+        <w:br/>
+      </w:r>
+      <w:r>
+        <w:rPr>
+          <w:rStyle w:val="VerbatimChar"/>
+        </w:rPr>
+        <w:t xml:space="preserve">            access to its metadata. As we do not have any important metadata at the</w:t>
+      </w:r>
+      <w:r>
+        <w:br/>
+      </w:r>
+      <w:r>
+        <w:rPr>
+          <w:rStyle w:val="VerbatimChar"/>
+        </w:rPr>
+        <w:t xml:space="preserve">            moment, we will just give a simple error check '''</w:t>
+      </w:r>
+      <w:r>
+        <w:br/>
+      </w:r>
+      <w:r>
+        <w:rPr>
+          <w:rStyle w:val="VerbatimChar"/>
+        </w:rPr>
+        <w:t xml:space="preserve">            if(post_id):</w:t>
+      </w:r>
+      <w:r>
+        <w:br/>
+      </w:r>
+      <w:r>
+        <w:rPr>
+          <w:rStyle w:val="VerbatimChar"/>
+        </w:rPr>
+        <w:t xml:space="preserve">                return True</w:t>
+      </w:r>
+      <w:r>
+        <w:br/>
+      </w:r>
+      <w:r>
+        <w:rPr>
+          <w:rStyle w:val="VerbatimChar"/>
+        </w:rPr>
+        <w:t xml:space="preserve">        return False</w:t>
+      </w:r>
+      <w:r>
+        <w:br/>
+      </w:r>
+      <w:r>
+        <w:br/>
+      </w:r>
+      <w:r>
+        <w:rPr>
+          <w:rStyle w:val="VerbatimChar"/>
+        </w:rPr>
+        <w:t xml:space="preserve">    def remove_manifest(oid):</w:t>
+      </w:r>
+      <w:r>
+        <w:br/>
+      </w:r>
+      <w:r>
+        <w:rPr>
+          <w:rStyle w:val="VerbatimChar"/>
+        </w:rPr>
+        <w:t xml:space="preserve">        ''' Delete manifest specified by internal object id. Access this object id</w:t>
+      </w:r>
+      <w:r>
+        <w:br/>
+      </w:r>
+      <w:r>
+        <w:rPr>
+          <w:rStyle w:val="VerbatimChar"/>
+        </w:rPr>
+        <w:t xml:space="preserve">        within the manifests metadata. returns True on succesful delete,</w:t>
+      </w:r>
+      <w:r>
+        <w:br/>
+      </w:r>
+      <w:r>
+        <w:rPr>
+          <w:rStyle w:val="VerbatimChar"/>
+        </w:rPr>
+        <w:t xml:space="preserve">        or False if unable to delete (No matching oid, no oid provided) '''</w:t>
+      </w:r>
+      <w:r>
+        <w:br/>
+      </w:r>
+      <w:r>
+        <w:rPr>
+          <w:rStyle w:val="VerbatimChar"/>
+        </w:rPr>
+        <w:t xml:space="preserve">        if(oid):</w:t>
+      </w:r>
+      <w:r>
+        <w:br/>
+      </w:r>
+      <w:r>
+        <w:rPr>
+          <w:rStyle w:val="VerbatimChar"/>
+        </w:rPr>
+        <w:t xml:space="preserve">            ''' Delete based on oid. Only can fail if the oid is invalid</w:t>
+      </w:r>
+      <w:r>
+        <w:br/>
+      </w:r>
+      <w:r>
+        <w:rPr>
+          <w:rStyle w:val="VerbatimChar"/>
+        </w:rPr>
+        <w:t xml:space="preserve">            In which case, wow, we are corrupting our own metadata somewhere</w:t>
+      </w:r>
+      <w:r>
+        <w:br/>
+      </w:r>
+      <w:r>
+        <w:rPr>
+          <w:rStyle w:val="VerbatimChar"/>
+        </w:rPr>
+        <w:t xml:space="preserve">            in the business logic or the view. At least we would know that we have</w:t>
+      </w:r>
+      <w:r>
+        <w:br/>
+      </w:r>
+      <w:r>
+        <w:rPr>
+          <w:rStyle w:val="VerbatimChar"/>
+        </w:rPr>
+        <w:t xml:space="preserve">            an error '''</w:t>
+      </w:r>
+      <w:r>
+        <w:br/>
+      </w:r>
+      <w:r>
+        <w:rPr>
+          <w:rStyle w:val="VerbatimChar"/>
+        </w:rPr>
+        <w:t xml:space="preserve">            result = m_col.delete_one({'_id': oid})</w:t>
+      </w:r>
+      <w:r>
+        <w:br/>
+      </w:r>
+      <w:r>
+        <w:rPr>
+          <w:rStyle w:val="VerbatimChar"/>
+        </w:rPr>
+        <w:t xml:space="preserve">            if(result.deleted_count == 1):</w:t>
+      </w:r>
+      <w:r>
+        <w:br/>
+      </w:r>
+      <w:r>
+        <w:rPr>
+          <w:rStyle w:val="VerbatimChar"/>
+        </w:rPr>
+        <w:t xml:space="preserve">                return True</w:t>
+      </w:r>
+      <w:r>
+        <w:br/>
+      </w:r>
+      <w:r>
+        <w:br/>
+      </w:r>
+      <w:r>
+        <w:rPr>
+          <w:rStyle w:val="VerbatimChar"/>
+        </w:rPr>
+        <w:t xml:space="preserve">        return False</w:t>
+      </w:r>
+      <w:r>
+        <w:br/>
+      </w:r>
+      <w:r>
+        <w:br/>
+      </w:r>
+      <w:r>
+        <w:rPr>
+          <w:rStyle w:val="VerbatimChar"/>
+        </w:rPr>
+        <w:t xml:space="preserve">    def update_manifest(oid, manifest):</w:t>
+      </w:r>
+      <w:r>
+        <w:br/>
+      </w:r>
+      <w:r>
+        <w:rPr>
+          <w:rStyle w:val="VerbatimChar"/>
+        </w:rPr>
+        <w:t xml:space="preserve">        ''' Updates the manifest specified by the given internal object id.</w:t>
+      </w:r>
+      <w:r>
+        <w:br/>
+      </w:r>
+      <w:r>
+        <w:rPr>
+          <w:rStyle w:val="VerbatimChar"/>
+        </w:rPr>
+        <w:t xml:space="preserve">        Changed to match the new manifest provided. Returns True</w:t>
+      </w:r>
+      <w:r>
+        <w:br/>
+      </w:r>
+      <w:r>
+        <w:rPr>
+          <w:rStyle w:val="VerbatimChar"/>
+        </w:rPr>
+        <w:t xml:space="preserve">        if the document was succesfuly updated, and returns False if it</w:t>
+      </w:r>
+      <w:r>
+        <w:br/>
+      </w:r>
+      <w:r>
+        <w:rPr>
+          <w:rStyle w:val="VerbatimChar"/>
+        </w:rPr>
+        <w:t xml:space="preserve">        failed. '''</w:t>
+      </w:r>
+      <w:r>
+        <w:br/>
+      </w:r>
+      <w:r>
+        <w:rPr>
+          <w:rStyle w:val="VerbatimChar"/>
+        </w:rPr>
+        <w:t xml:space="preserve">        if(oid and manifest):</w:t>
+      </w:r>
+      <w:r>
+        <w:br/>
+      </w:r>
+      <w:r>
+        <w:rPr>
+          <w:rStyle w:val="VerbatimChar"/>
+        </w:rPr>
+        <w:t xml:space="preserve">            #We actually want to remove the old manifest, and replace it with a new one</w:t>
+      </w:r>
+      <w:r>
+        <w:br/>
+      </w:r>
+      <w:r>
+        <w:rPr>
+          <w:rStyle w:val="VerbatimChar"/>
+        </w:rPr>
+        <w:t xml:space="preserve">            old_doc = m_col.find_one_and_replace({"_id": oid}, manifest)</w:t>
+      </w:r>
+      <w:r>
+        <w:br/>
+      </w:r>
+      <w:r>
+        <w:rPr>
+          <w:rStyle w:val="VerbatimChar"/>
+        </w:rPr>
+        <w:t xml:space="preserve">            #the old manifest was returned, so we can store an archive of manifests down</w:t>
+      </w:r>
+      <w:r>
+        <w:br/>
+      </w:r>
+      <w:r>
+        <w:rPr>
+          <w:rStyle w:val="VerbatimChar"/>
+        </w:rPr>
+        <w:t xml:space="preserve">            #the road. For the monent, we will just check that something was there before</w:t>
+      </w:r>
+      <w:r>
+        <w:br/>
+      </w:r>
+      <w:r>
+        <w:rPr>
+          <w:rStyle w:val="VerbatimChar"/>
+        </w:rPr>
+        <w:t xml:space="preserve">            if(old_doc[0]):</w:t>
+      </w:r>
+      <w:r>
+        <w:br/>
+      </w:r>
+      <w:r>
+        <w:rPr>
+          <w:rStyle w:val="VerbatimChar"/>
+        </w:rPr>
+        <w:t xml:space="preserve">                return True</w:t>
+      </w:r>
+      <w:r>
+        <w:br/>
+      </w:r>
+      <w:r>
+        <w:rPr>
+          <w:rStyle w:val="VerbatimChar"/>
+        </w:rPr>
+        <w:t xml:space="preserve">        return False</w:t>
+      </w:r>
+    </w:p>
+    <w:p>
+      <w:pPr>
+        <w:pStyle w:val="Heading3"/>
+      </w:pPr>
+      <w:bookmarkStart w:id="46" w:name="unit-tests-for-these-functions"/>
+      <w:r>
+        <w:t>Unit tests for these functions</w:t>
+      </w:r>
+    </w:p>
+    <w:bookmarkEnd w:id="46"/>
+    <w:p>
+      <w:pPr>
+        <w:pStyle w:val="SourceCode"/>
+      </w:pPr>
+      <w:r>
+        <w:rPr>
+          <w:rStyle w:val="VerbatimChar"/>
+        </w:rPr>
+        <w:t xml:space="preserve">    from dml import insert_manifest, remove_manifest, update_manifest, search_manifest</w:t>
+      </w:r>
+      <w:r>
+        <w:br/>
+      </w:r>
+      <w:r>
         <w:lastRenderedPageBreak/>
-        <w:t>'''</w:t>
-      </w:r>
-      <w:r>
-        <w:br/>
-      </w:r>
-      <w:r>
-        <w:rPr>
-          <w:rStyle w:val="VerbatimChar"/>
-        </w:rPr>
-        <w:t xml:space="preserve">        if(manifest): #basic error checking</w:t>
-      </w:r>
-      <w:r>
-        <w:br/>
-      </w:r>
-      <w:r>
-        <w:rPr>
-          <w:rStyle w:val="VerbatimChar"/>
-        </w:rPr>
-        <w:t xml:space="preserve">            post_id = m_col.insert_one(manifest)</w:t>
-      </w:r>
-      <w:r>
-        <w:br/>
-      </w:r>
-      <w:r>
-        <w:rPr>
-          <w:rStyle w:val="VerbatimChar"/>
-        </w:rPr>
-        <w:t xml:space="preserve">            ''' we have the object id for the new manifest, and we could return it if we like</w:t>
-      </w:r>
-      <w:r>
-        <w:br/>
-      </w:r>
-      <w:r>
-        <w:rPr>
-          <w:rStyle w:val="VerbatimChar"/>
-        </w:rPr>
-        <w:t xml:space="preserve">            We could also return a tuple containing the Boolean value and the object id</w:t>
-      </w:r>
-      <w:r>
-        <w:br/>
-      </w:r>
-      <w:r>
-        <w:rPr>
-          <w:rStyle w:val="VerbatimChar"/>
-        </w:rPr>
-        <w:t xml:space="preserve">            This way we could later do a lookup on the manifest, which would give us</w:t>
-      </w:r>
-      <w:r>
-        <w:br/>
-      </w:r>
-      <w:r>
-        <w:rPr>
-          <w:rStyle w:val="VerbatimChar"/>
-        </w:rPr>
-        <w:t xml:space="preserve">            access to its metadata. As we do not have any important metadata at the</w:t>
-      </w:r>
-      <w:r>
-        <w:br/>
-      </w:r>
-      <w:r>
-        <w:rPr>
-          <w:rStyle w:val="VerbatimChar"/>
-        </w:rPr>
-        <w:t xml:space="preserve">            moment, we will just give a simple error check '''</w:t>
-      </w:r>
-      <w:r>
-        <w:br/>
-      </w:r>
-      <w:r>
-        <w:rPr>
-          <w:rStyle w:val="VerbatimChar"/>
-        </w:rPr>
-        <w:t xml:space="preserve">            if(post_id):</w:t>
-      </w:r>
-      <w:r>
-        <w:br/>
-      </w:r>
-      <w:r>
-        <w:rPr>
-          <w:rStyle w:val="VerbatimChar"/>
-        </w:rPr>
-        <w:t xml:space="preserve">                return True</w:t>
-      </w:r>
-      <w:r>
-        <w:br/>
-      </w:r>
-      <w:r>
-        <w:rPr>
-          <w:rStyle w:val="VerbatimChar"/>
-        </w:rPr>
-        <w:t xml:space="preserve">        return False</w:t>
-      </w:r>
-      <w:r>
-        <w:br/>
-      </w:r>
-      <w:r>
-        <w:br/>
-      </w:r>
-      <w:r>
-        <w:rPr>
-          <w:rStyle w:val="VerbatimChar"/>
-        </w:rPr>
-        <w:t xml:space="preserve">    def remove_manifest(oid):</w:t>
-      </w:r>
-      <w:r>
-        <w:br/>
-      </w:r>
-      <w:r>
-        <w:rPr>
-          <w:rStyle w:val="VerbatimChar"/>
-        </w:rPr>
-        <w:t xml:space="preserve">        ''' Delete manifest specified by internal object id. Access this object id</w:t>
-      </w:r>
-      <w:r>
-        <w:br/>
-      </w:r>
-      <w:r>
-        <w:rPr>
-          <w:rStyle w:val="VerbatimChar"/>
-        </w:rPr>
-        <w:t xml:space="preserve">        within the manifests metadata. returns True on succesful delete,</w:t>
-      </w:r>
-      <w:r>
-        <w:br/>
-      </w:r>
-      <w:r>
-        <w:rPr>
-          <w:rStyle w:val="VerbatimChar"/>
-        </w:rPr>
-        <w:t xml:space="preserve">        or False if unable to delete (No matching oid, no oid provided) '''</w:t>
-      </w:r>
-      <w:r>
-        <w:br/>
-      </w:r>
-      <w:r>
-        <w:rPr>
-          <w:rStyle w:val="VerbatimChar"/>
-        </w:rPr>
-        <w:t xml:space="preserve">        if(oid):</w:t>
-      </w:r>
-      <w:r>
-        <w:br/>
-      </w:r>
-      <w:r>
-        <w:rPr>
-          <w:rStyle w:val="VerbatimChar"/>
-        </w:rPr>
-        <w:t xml:space="preserve">            ''' Delete based on oid. Only can fail if the oid is invalid</w:t>
-      </w:r>
-      <w:r>
-        <w:br/>
-      </w:r>
-      <w:r>
-        <w:rPr>
-          <w:rStyle w:val="VerbatimChar"/>
-        </w:rPr>
-        <w:t xml:space="preserve">            In which case, wow, we are corrupting our own metadata somewhere</w:t>
-      </w:r>
-      <w:r>
-        <w:br/>
-      </w:r>
-      <w:r>
-        <w:rPr>
-          <w:rStyle w:val="VerbatimChar"/>
-        </w:rPr>
-        <w:t xml:space="preserve">            in the business logic or the view. At least we would know that we have</w:t>
-      </w:r>
-      <w:r>
-        <w:br/>
-      </w:r>
-      <w:r>
-        <w:rPr>
-          <w:rStyle w:val="VerbatimChar"/>
-        </w:rPr>
-        <w:t xml:space="preserve">            an error '''</w:t>
-      </w:r>
-      <w:r>
-        <w:br/>
-      </w:r>
-      <w:r>
-        <w:rPr>
-          <w:rStyle w:val="VerbatimChar"/>
-        </w:rPr>
-        <w:t xml:space="preserve">            result = m_col.delete_one({'_id': oid})</w:t>
-      </w:r>
-      <w:r>
-        <w:br/>
-      </w:r>
-      <w:r>
-        <w:rPr>
-          <w:rStyle w:val="VerbatimChar"/>
-        </w:rPr>
-        <w:t xml:space="preserve">            if(result.deleted_count == 1):</w:t>
-      </w:r>
-      <w:r>
-        <w:br/>
-      </w:r>
-      <w:r>
-        <w:rPr>
-          <w:rStyle w:val="VerbatimChar"/>
-        </w:rPr>
-        <w:t xml:space="preserve">                return True</w:t>
-      </w:r>
-      <w:r>
-        <w:br/>
-      </w:r>
-      <w:r>
-        <w:br/>
-      </w:r>
-      <w:r>
-        <w:rPr>
-          <w:rStyle w:val="VerbatimChar"/>
-        </w:rPr>
-        <w:t xml:space="preserve">        return False</w:t>
-      </w:r>
-      <w:r>
-        <w:br/>
-      </w:r>
-      <w:r>
-        <w:br/>
-      </w:r>
-      <w:r>
-        <w:rPr>
-          <w:rStyle w:val="VerbatimChar"/>
-        </w:rPr>
-        <w:t xml:space="preserve">    def update_manifest(oid, manifest):</w:t>
-      </w:r>
-      <w:r>
-        <w:br/>
-      </w:r>
-      <w:r>
-        <w:rPr>
-          <w:rStyle w:val="VerbatimChar"/>
-        </w:rPr>
-        <w:t xml:space="preserve">        ''' Updates the manifest specified by the given internal object id.</w:t>
-      </w:r>
-      <w:r>
-        <w:br/>
-      </w:r>
-      <w:r>
-        <w:rPr>
-          <w:rStyle w:val="VerbatimChar"/>
-        </w:rPr>
-        <w:t xml:space="preserve">        Changed to match the new manifest provided. Returns True</w:t>
-      </w:r>
-      <w:r>
-        <w:br/>
-      </w:r>
-      <w:r>
-        <w:rPr>
-          <w:rStyle w:val="VerbatimChar"/>
-        </w:rPr>
-        <w:t xml:space="preserve">        if the document was succesfuly updated, and returns False if it</w:t>
-      </w:r>
-      <w:r>
-        <w:br/>
-      </w:r>
-      <w:r>
-        <w:rPr>
-          <w:rStyle w:val="VerbatimChar"/>
-        </w:rPr>
-        <w:t xml:space="preserve">        failed. '''</w:t>
-      </w:r>
-      <w:r>
-        <w:br/>
-      </w:r>
-      <w:r>
-        <w:rPr>
-          <w:rStyle w:val="VerbatimChar"/>
-        </w:rPr>
-        <w:t xml:space="preserve">        if(oid and manifest):</w:t>
-      </w:r>
-      <w:r>
-        <w:br/>
-      </w:r>
-      <w:r>
-        <w:rPr>
-          <w:rStyle w:val="VerbatimChar"/>
-        </w:rPr>
-        <w:t xml:space="preserve">            #We actually want to remove the old manifest, and replace it with a new one</w:t>
-      </w:r>
-      <w:r>
-        <w:br/>
-      </w:r>
-      <w:r>
-        <w:rPr>
-          <w:rStyle w:val="VerbatimChar"/>
-        </w:rPr>
-        <w:t xml:space="preserve">            old_doc = m_col.find_one_and_replace({"_id": oid}, manifest)</w:t>
-      </w:r>
-      <w:r>
-        <w:br/>
-      </w:r>
-      <w:r>
-        <w:rPr>
-          <w:rStyle w:val="VerbatimChar"/>
-        </w:rPr>
-        <w:t xml:space="preserve">            #the old manifest was returned, so we can store an archive of manifests down</w:t>
-      </w:r>
-      <w:r>
-        <w:br/>
-      </w:r>
-      <w:r>
-        <w:rPr>
-          <w:rStyle w:val="VerbatimChar"/>
-        </w:rPr>
-        <w:t xml:space="preserve">            #the road. For the monent, we will just check that something was there before</w:t>
-      </w:r>
-      <w:r>
-        <w:br/>
-      </w:r>
-      <w:r>
-        <w:rPr>
-          <w:rStyle w:val="VerbatimChar"/>
-        </w:rPr>
-        <w:t xml:space="preserve">            if(old_doc[0]):</w:t>
-      </w:r>
-      <w:r>
-        <w:br/>
-      </w:r>
-      <w:r>
-        <w:rPr>
-          <w:rStyle w:val="VerbatimChar"/>
-        </w:rPr>
-        <w:t xml:space="preserve">                return True</w:t>
-      </w:r>
-      <w:r>
-        <w:br/>
-      </w:r>
-      <w:r>
-        <w:rPr>
-          <w:rStyle w:val="VerbatimChar"/>
-        </w:rPr>
-        <w:t xml:space="preserve">        return False</w:t>
-      </w:r>
-    </w:p>
-    <w:p>
-      <w:pPr>
-        <w:pStyle w:val="Heading3"/>
-      </w:pPr>
-      <w:bookmarkStart w:id="46" w:name="unit-tests-for-these-functions"/>
-      <w:r>
-        <w:t>Unit tests for these functions</w:t>
-      </w:r>
-    </w:p>
-    <w:bookmarkEnd w:id="46"/>
-    <w:p>
-      <w:pPr>
-        <w:pStyle w:val="SourceCode"/>
-      </w:pPr>
-      <w:r>
-        <w:rPr>
-          <w:rStyle w:val="VerbatimChar"/>
-        </w:rPr>
-        <w:t xml:space="preserve">    from dml import insert_manifest, remove_manifest, update_manifest, search_manifest</w:t>
-      </w:r>
-      <w:r>
-        <w:br/>
-      </w:r>
-      <w:r>
         <w:br/>
       </w:r>
       <w:r>
@@ -3265,7 +3262,658 @@
         <w:rPr>
           <w:rStyle w:val="VerbatimChar"/>
         </w:rPr>
+        <w:t xml:space="preserve">            "manifest": {</w:t>
+      </w:r>
+      <w:r>
+        <w:br/>
+      </w:r>
+      <w:r>
+        <w:rPr>
+          <w:rStyle w:val="VerbatimChar"/>
+        </w:rPr>
+        <w:t xml:space="preserve">                "standardVersions": "ocdxManifest schema v.1",</w:t>
+      </w:r>
+      <w:r>
+        <w:br/>
+      </w:r>
+      <w:r>
+        <w:rPr>
+          <w:rStyle w:val="VerbatimChar"/>
+        </w:rPr>
+        <w:t xml:space="preserve">                "id": "https: //datahub.io/dataset/iDas",</w:t>
+      </w:r>
+      <w:r>
+        <w:br/>
+      </w:r>
+      <w:r>
+        <w:rPr>
+          <w:rStyle w:val="VerbatimChar"/>
+        </w:rPr>
+        <w:t xml:space="preserve">                "creator": "Ali Raza",</w:t>
+      </w:r>
+      <w:r>
+        <w:br/>
+      </w:r>
+      <w:r>
+        <w:rPr>
+          <w:rStyle w:val="VerbatimChar"/>
+        </w:rPr>
+        <w:t xml:space="preserve">                "dateCreated": "2016 - 10 - 27",</w:t>
+      </w:r>
+      <w:r>
+        <w:br/>
+      </w:r>
+      <w:r>
+        <w:rPr>
+          <w:rStyle w:val="VerbatimChar"/>
+        </w:rPr>
+        <w:t xml:space="preserve">                "comment": "First test manifest",</w:t>
+      </w:r>
+      <w:r>
+        <w:br/>
+      </w:r>
+      <w:r>
+        <w:rPr>
+          <w:rStyle w:val="VerbatimChar"/>
+        </w:rPr>
+        <w:t xml:space="preserve">                "researchObject": {</w:t>
+      </w:r>
+      <w:r>
+        <w:br/>
+      </w:r>
+      <w:r>
+        <w:rPr>
+          <w:rStyle w:val="VerbatimChar"/>
+        </w:rPr>
+        <w:t xml:space="preserve">                    "title": "iDAS Manifest",</w:t>
+      </w:r>
+      <w:r>
+        <w:br/>
+      </w:r>
+      <w:r>
+        <w:rPr>
+          <w:rStyle w:val="VerbatimChar"/>
+        </w:rPr>
+        <w:t xml:space="preserve">                    "abstract": "Data collected at the Interdisciplinary Data Analytics and Search lab at the University of Missouri by Computer Science researchers and Data Scientists.",</w:t>
+      </w:r>
+      <w:r>
+        <w:br/>
+      </w:r>
+      <w:r>
+        <w:rPr>
+          <w:rStyle w:val="VerbatimChar"/>
+        </w:rPr>
+        <w:t xml:space="preserve">                    "dates": {</w:t>
+      </w:r>
+      <w:r>
+        <w:br/>
+      </w:r>
+      <w:r>
+        <w:rPr>
+          <w:rStyle w:val="VerbatimChar"/>
+        </w:rPr>
+        <w:t xml:space="preserve">                        "date": {</w:t>
+      </w:r>
+      <w:r>
+        <w:br/>
+      </w:r>
+      <w:r>
+        <w:rPr>
+          <w:rStyle w:val="VerbatimChar"/>
+        </w:rPr>
+        <w:t xml:space="preserve">                            "date": "2005 - 04 - 27",</w:t>
+      </w:r>
+      <w:r>
+        <w:br/>
+      </w:r>
+      <w:r>
+        <w:rPr>
+          <w:rStyle w:val="VerbatimChar"/>
+        </w:rPr>
+        <w:t xml:space="preserve">                            "label": "start"</w:t>
+      </w:r>
+      <w:r>
+        <w:br/>
+      </w:r>
+      <w:r>
+        <w:rPr>
+          <w:rStyle w:val="VerbatimChar"/>
+        </w:rPr>
+        <w:t xml:space="preserve">                        }</w:t>
+      </w:r>
+      <w:r>
+        <w:br/>
+      </w:r>
+      <w:r>
+        <w:rPr>
+          <w:rStyle w:val="VerbatimChar"/>
+        </w:rPr>
+        <w:t xml:space="preserve">                    }</w:t>
+      </w:r>
+      <w:r>
+        <w:br/>
+      </w:r>
+      <w:r>
+        <w:rPr>
+          <w:rStyle w:val="VerbatimChar"/>
+        </w:rPr>
+        <w:t xml:space="preserve">                },</w:t>
+      </w:r>
+      <w:r>
+        <w:br/>
+      </w:r>
+      <w:r>
+        <w:rPr>
+          <w:rStyle w:val="VerbatimChar"/>
+        </w:rPr>
+        <w:t xml:space="preserve">                "privacyEthics": {</w:t>
+      </w:r>
+      <w:r>
+        <w:br/>
+      </w:r>
+      <w:r>
+        <w:rPr>
+          <w:rStyle w:val="VerbatimChar"/>
+        </w:rPr>
+        <w:t xml:space="preserve">                    "oversight": {</w:t>
+      </w:r>
+      <w:r>
+        <w:br/>
+      </w:r>
+      <w:r>
+        <w:rPr>
+          <w:rStyle w:val="VerbatimChar"/>
+        </w:rPr>
+        <w:t xml:space="preserve">                        "label": "No assertion"</w:t>
+      </w:r>
+      <w:r>
+        <w:br/>
+      </w:r>
+      <w:r>
+        <w:rPr>
+          <w:rStyle w:val="VerbatimChar"/>
+        </w:rPr>
+        <w:t xml:space="preserve">                    }</w:t>
+      </w:r>
+      <w:r>
+        <w:br/>
+      </w:r>
+      <w:r>
+        <w:rPr>
+          <w:rStyle w:val="VerbatimChar"/>
+        </w:rPr>
+        <w:t xml:space="preserve">                },</w:t>
+      </w:r>
+      <w:r>
+        <w:br/>
+      </w:r>
+      <w:r>
+        <w:rPr>
+          <w:rStyle w:val="VerbatimChar"/>
+        </w:rPr>
+        <w:t xml:space="preserve">                "informedConsent": "No assertion",</w:t>
+      </w:r>
+      <w:r>
+        <w:br/>
+      </w:r>
+      <w:r>
+        <w:rPr>
+          <w:rStyle w:val="VerbatimChar"/>
+        </w:rPr>
+        <w:t xml:space="preserve">                "anonymizedData": {</w:t>
+      </w:r>
+      <w:r>
+        <w:br/>
+      </w:r>
+      <w:r>
+        <w:rPr>
+          <w:rStyle w:val="VerbatimChar"/>
+        </w:rPr>
+        <w:t xml:space="preserve">                    "label": "No assertion"</w:t>
+      </w:r>
+      <w:r>
+        <w:br/>
+      </w:r>
+      <w:r>
+        <w:rPr>
+          <w:rStyle w:val="VerbatimChar"/>
+        </w:rPr>
+        <w:t xml:space="preserve">                },</w:t>
+      </w:r>
+      <w:r>
+        <w:br/>
+      </w:r>
+      <w:r>
+        <w:rPr>
+          <w:rStyle w:val="VerbatimChar"/>
+        </w:rPr>
+        <w:t xml:space="preserve">                "privacyConsiderations": "No assertion"</w:t>
+      </w:r>
+      <w:r>
+        <w:br/>
+      </w:r>
+      <w:r>
+        <w:rPr>
+          <w:rStyle w:val="VerbatimChar"/>
+        </w:rPr>
+        <w:t xml:space="preserve">            },</w:t>
+      </w:r>
+      <w:r>
+        <w:br/>
+      </w:r>
+      <w:r>
+        <w:rPr>
+          <w:rStyle w:val="VerbatimChar"/>
+        </w:rPr>
+        <w:t xml:space="preserve">            "provenance": {</w:t>
+      </w:r>
+      <w:r>
+        <w:br/>
+      </w:r>
+      <w:r>
+        <w:rPr>
+          <w:rStyle w:val="VerbatimChar"/>
+        </w:rPr>
+        <w:t xml:space="preserve">                "narrative": "The Interdisciplinary Data Analytics and Search (iDAS) lab is one of the many research labs operating out of The University of Missouri, Columbia. As the name implies, iDAS combines researcher across departments to achieve  solutions to problems in academia. Founded in 2005 by Dr. Chi-Ren Shyu, iDAS researchers are primarily Computer Scientist, but the lab also works with Medical Doctors, Biologist, and Statisticans."</w:t>
+      </w:r>
+      <w:r>
+        <w:br/>
+      </w:r>
+      <w:r>
+        <w:rPr>
+          <w:rStyle w:val="VerbatimChar"/>
+        </w:rPr>
+        <w:t xml:space="preserve">            },</w:t>
+      </w:r>
+      <w:r>
+        <w:br/>
+      </w:r>
+      <w:r>
+        <w:rPr>
+          <w:rStyle w:val="VerbatimChar"/>
+        </w:rPr>
+        <w:t xml:space="preserve">            "publications": {</w:t>
+      </w:r>
+      <w:r>
+        <w:br/>
+      </w:r>
+      <w:r>
+        <w:rPr>
+          <w:rStyle w:val="VerbatimChar"/>
+        </w:rPr>
+        <w:t xml:space="preserve">                "publication": "No assertion"</w:t>
+      </w:r>
+      <w:r>
+        <w:br/>
+      </w:r>
+      <w:r>
+        <w:rPr>
+          <w:rStyle w:val="VerbatimChar"/>
+        </w:rPr>
+        <w:t xml:space="preserve">            },</w:t>
+      </w:r>
+      <w:r>
+        <w:br/>
+      </w:r>
+      <w:r>
+        <w:rPr>
+          <w:rStyle w:val="VerbatimChar"/>
+        </w:rPr>
+        <w:t xml:space="preserve">            "locations": {</w:t>
+      </w:r>
+      <w:r>
+        <w:br/>
+      </w:r>
+      <w:r>
+        <w:rPr>
+          <w:rStyle w:val="VerbatimChar"/>
+        </w:rPr>
+        <w:t xml:space="preserve">                "location": {</w:t>
+      </w:r>
+      <w:r>
+        <w:br/>
+      </w:r>
+      <w:r>
+        <w:rPr>
+          <w:rStyle w:val="VerbatimChar"/>
+        </w:rPr>
+        <w:t xml:space="preserve">                    "url": "",</w:t>
+      </w:r>
+      <w:r>
+        <w:br/>
+      </w:r>
+      <w:r>
+        <w:rPr>
+          <w:rStyle w:val="VerbatimChar"/>
+        </w:rPr>
+        <w:t xml:space="preserve">                    "comment": ""</w:t>
+      </w:r>
+      <w:r>
+        <w:br/>
+      </w:r>
+      <w:r>
+        <w:rPr>
+          <w:rStyle w:val="VerbatimChar"/>
+        </w:rPr>
+        <w:t xml:space="preserve">                }</w:t>
+      </w:r>
+      <w:r>
+        <w:br/>
+      </w:r>
+      <w:r>
+        <w:rPr>
+          <w:rStyle w:val="VerbatimChar"/>
+        </w:rPr>
+        <w:t xml:space="preserve">            },</w:t>
+      </w:r>
+      <w:r>
+        <w:br/>
+      </w:r>
+      <w:r>
+        <w:rPr>
+          <w:rStyle w:val="VerbatimChar"/>
+        </w:rPr>
+        <w:t xml:space="preserve">            "files": {</w:t>
+      </w:r>
+      <w:r>
+        <w:br/>
+      </w:r>
+      <w:r>
+        <w:rPr>
+          <w:rStyle w:val="VerbatimChar"/>
+        </w:rPr>
+        <w:t xml:space="preserve">                "file": {</w:t>
+      </w:r>
+      <w:r>
+        <w:br/>
+      </w:r>
+      <w:r>
+        <w:rPr>
+          <w:rStyle w:val="VerbatimChar"/>
+        </w:rPr>
+        <w:t xml:space="preserve">                    "name": "iDAS - data.csv"</w:t>
+      </w:r>
+      <w:r>
+        <w:br/>
+      </w:r>
+      <w:r>
+        <w:rPr>
+          <w:rStyle w:val="VerbatimChar"/>
+        </w:rPr>
+        <w:t xml:space="preserve">                },</w:t>
+      </w:r>
+      <w:r>
+        <w:br/>
+      </w:r>
+      <w:r>
+        <w:rPr>
+          <w:rStyle w:val="VerbatimChar"/>
+        </w:rPr>
         <w:lastRenderedPageBreak/>
+        <w:t xml:space="preserve">                "format": ".csv",</w:t>
+      </w:r>
+      <w:r>
+        <w:br/>
+      </w:r>
+      <w:r>
+        <w:rPr>
+          <w:rStyle w:val="VerbatimChar"/>
+        </w:rPr>
+        <w:t xml:space="preserve">                "abstract": "Metadata for 5000 records collected",</w:t>
+      </w:r>
+      <w:r>
+        <w:br/>
+      </w:r>
+      <w:r>
+        <w:rPr>
+          <w:rStyle w:val="VerbatimChar"/>
+        </w:rPr>
+        <w:t xml:space="preserve">                "size": "No assertion",</w:t>
+      </w:r>
+      <w:r>
+        <w:br/>
+      </w:r>
+      <w:r>
+        <w:rPr>
+          <w:rStyle w:val="VerbatimChar"/>
+        </w:rPr>
+        <w:t xml:space="preserve">                "url": "No assertion",</w:t>
+      </w:r>
+      <w:r>
+        <w:br/>
+      </w:r>
+      <w:r>
+        <w:rPr>
+          <w:rStyle w:val="VerbatimChar"/>
+        </w:rPr>
+        <w:t xml:space="preserve">                "checksum": "No assertion"</w:t>
+      </w:r>
+      <w:r>
+        <w:br/>
+      </w:r>
+      <w:r>
+        <w:rPr>
+          <w:rStyle w:val="VerbatimChar"/>
+        </w:rPr>
+        <w:t xml:space="preserve">            },</w:t>
+      </w:r>
+      <w:r>
+        <w:br/>
+      </w:r>
+      <w:r>
+        <w:rPr>
+          <w:rStyle w:val="VerbatimChar"/>
+        </w:rPr>
+        <w:t xml:space="preserve">            "permissions": "No assertion"</w:t>
+      </w:r>
+      <w:r>
+        <w:br/>
+      </w:r>
+      <w:r>
+        <w:rPr>
+          <w:rStyle w:val="VerbatimChar"/>
+        </w:rPr>
+        <w:t xml:space="preserve">        },</w:t>
+      </w:r>
+      <w:r>
+        <w:br/>
+      </w:r>
+      <w:r>
+        <w:rPr>
+          <w:rStyle w:val="VerbatimChar"/>
+        </w:rPr>
+        <w:t xml:space="preserve">        "dates": {</w:t>
+      </w:r>
+      <w:r>
+        <w:br/>
+      </w:r>
+      <w:r>
+        <w:rPr>
+          <w:rStyle w:val="VerbatimChar"/>
+        </w:rPr>
+        <w:t xml:space="preserve">            "date": {</w:t>
+      </w:r>
+      <w:r>
+        <w:br/>
+      </w:r>
+      <w:r>
+        <w:rPr>
+          <w:rStyle w:val="VerbatimChar"/>
+        </w:rPr>
+        <w:t xml:space="preserve">                "date": "2014 - 02 - 15"</w:t>
+      </w:r>
+      <w:r>
+        <w:br/>
+      </w:r>
+      <w:r>
+        <w:rPr>
+          <w:rStyle w:val="VerbatimChar"/>
+        </w:rPr>
+        <w:t xml:space="preserve">            },</w:t>
+      </w:r>
+      <w:r>
+        <w:br/>
+      </w:r>
+      <w:r>
+        <w:rPr>
+          <w:rStyle w:val="VerbatimChar"/>
+        </w:rPr>
+        <w:t xml:space="preserve">            "label": "Created"</w:t>
+      </w:r>
+      <w:r>
+        <w:br/>
+      </w:r>
+      <w:r>
+        <w:rPr>
+          <w:rStyle w:val="VerbatimChar"/>
+        </w:rPr>
+        <w:t xml:space="preserve">        },</w:t>
+      </w:r>
+      <w:r>
+        <w:br/>
+      </w:r>
+      <w:r>
+        <w:rPr>
+          <w:rStyle w:val="VerbatimChar"/>
+        </w:rPr>
+        <w:t xml:space="preserve">        "creators": {</w:t>
+      </w:r>
+      <w:r>
+        <w:br/>
+      </w:r>
+      <w:r>
+        <w:rPr>
+          <w:rStyle w:val="VerbatimChar"/>
+        </w:rPr>
+        <w:t xml:space="preserve">            "creator": {</w:t>
+      </w:r>
+      <w:r>
+        <w:br/>
+      </w:r>
+      <w:r>
+        <w:rPr>
+          <w:rStyle w:val="VerbatimChar"/>
+        </w:rPr>
+        <w:t xml:space="preserve">                "name": "Chi-Ren Shyu",</w:t>
+      </w:r>
+      <w:r>
+        <w:br/>
+      </w:r>
+      <w:r>
+        <w:rPr>
+          <w:rStyle w:val="VerbatimChar"/>
+        </w:rPr>
+        <w:t xml:space="preserve">                "role": {</w:t>
+      </w:r>
+      <w:r>
+        <w:br/>
+      </w:r>
+      <w:r>
+        <w:rPr>
+          <w:rStyle w:val="VerbatimChar"/>
+        </w:rPr>
+        <w:t xml:space="preserve">                    "label": "Other"</w:t>
+      </w:r>
+      <w:r>
+        <w:br/>
+      </w:r>
+      <w:r>
+        <w:rPr>
+          <w:rStyle w:val="VerbatimChar"/>
+        </w:rPr>
+        <w:t xml:space="preserve">                }</w:t>
+      </w:r>
+      <w:r>
+        <w:br/>
+      </w:r>
+      <w:r>
+        <w:rPr>
+          <w:rStyle w:val="VerbatimChar"/>
+        </w:rPr>
+        <w:t xml:space="preserve">            },</w:t>
+      </w:r>
+      <w:r>
+        <w:br/>
+      </w:r>
+      <w:r>
+        <w:rPr>
+          <w:rStyle w:val="VerbatimChar"/>
+        </w:rPr>
+        <w:t xml:space="preserve">            "type": {</w:t>
+      </w:r>
+      <w:r>
+        <w:br/>
+      </w:r>
+      <w:r>
+        <w:rPr>
+          <w:rStyle w:val="VerbatimChar"/>
+        </w:rPr>
+        <w:t xml:space="preserve">                "label": "No assertion"</w:t>
+      </w:r>
+      <w:r>
+        <w:br/>
+      </w:r>
+      <w:r>
+        <w:rPr>
+          <w:rStyle w:val="VerbatimChar"/>
+        </w:rPr>
+        <w:t xml:space="preserve">            },</w:t>
+      </w:r>
+      <w:r>
+        <w:br/>
+      </w:r>
+      <w:r>
+        <w:rPr>
+          <w:rStyle w:val="VerbatimChar"/>
+        </w:rPr>
+        <w:t xml:space="preserve">            "contact": "cshyu@wikimedia.org"</w:t>
+      </w:r>
+      <w:r>
+        <w:br/>
+      </w:r>
+      <w:r>
+        <w:rPr>
+          <w:rStyle w:val="VerbatimChar"/>
+        </w:rPr>
+        <w:t xml:space="preserve">        }</w:t>
+      </w:r>
+      <w:r>
+        <w:br/>
+      </w:r>
+      <w:r>
+        <w:rPr>
+          <w:rStyle w:val="VerbatimChar"/>
+        </w:rPr>
+        <w:t xml:space="preserve">    }</w:t>
+      </w:r>
+      <w:r>
+        <w:br/>
+      </w:r>
+      <w:r>
+        <w:br/>
+      </w:r>
+      <w:r>
+        <w:rPr>
+          <w:rStyle w:val="VerbatimChar"/>
+        </w:rPr>
+        <w:t xml:space="preserve">    to_replace = {</w:t>
+      </w:r>
+      <w:r>
+        <w:br/>
+      </w:r>
+      <w:r>
+        <w:rPr>
+          <w:rStyle w:val="VerbatimChar"/>
+        </w:rPr>
+        <w:t xml:space="preserve">        "manifests": {</w:t>
+      </w:r>
+      <w:r>
+        <w:br/>
+      </w:r>
+      <w:r>
+        <w:rPr>
+          <w:rStyle w:val="VerbatimChar"/>
+        </w:rPr>
         <w:t xml:space="preserve">            "manifest": {</w:t>
       </w:r>
       <w:r>
@@ -3284,34 +3932,34 @@
         <w:rPr>
           <w:rStyle w:val="VerbatimChar"/>
         </w:rPr>
-        <w:t xml:space="preserve">                "id": "https: //datahub.io/dataset/iDas",</w:t>
-      </w:r>
-      <w:r>
-        <w:br/>
-      </w:r>
-      <w:r>
-        <w:rPr>
-          <w:rStyle w:val="VerbatimChar"/>
-        </w:rPr>
-        <w:t xml:space="preserve">                "creator": "Ali Raza",</w:t>
-      </w:r>
-      <w:r>
-        <w:br/>
-      </w:r>
-      <w:r>
-        <w:rPr>
-          <w:rStyle w:val="VerbatimChar"/>
-        </w:rPr>
-        <w:t xml:space="preserve">                "dateCreated": "2016 - 10 - 27",</w:t>
-      </w:r>
-      <w:r>
-        <w:br/>
-      </w:r>
-      <w:r>
-        <w:rPr>
-          <w:rStyle w:val="VerbatimChar"/>
-        </w:rPr>
-        <w:t xml:space="preserve">                "comment": "First test manifest",</w:t>
+        <w:t xml:space="preserve">                "id": "https: //datahub.io/dataset/sociallyCompute",</w:t>
+      </w:r>
+      <w:r>
+        <w:br/>
+      </w:r>
+      <w:r>
+        <w:rPr>
+          <w:rStyle w:val="VerbatimChar"/>
+        </w:rPr>
+        <w:t xml:space="preserve">                "creator": "Sean Goggins",</w:t>
+      </w:r>
+      <w:r>
+        <w:br/>
+      </w:r>
+      <w:r>
+        <w:rPr>
+          <w:rStyle w:val="VerbatimChar"/>
+        </w:rPr>
+        <w:t xml:space="preserve">                "dateCreated": "2016 - 08 - 13",</w:t>
+      </w:r>
+      <w:r>
+        <w:br/>
+      </w:r>
+      <w:r>
+        <w:rPr>
+          <w:rStyle w:val="VerbatimChar"/>
+        </w:rPr>
+        <w:t xml:space="preserve">                "comment": "Second test manifest",</w:t>
       </w:r>
       <w:r>
         <w:br/>
@@ -3329,16 +3977,16 @@
         <w:rPr>
           <w:rStyle w:val="VerbatimChar"/>
         </w:rPr>
-        <w:t xml:space="preserve">                    "title": "iDAS Manifest",</w:t>
-      </w:r>
-      <w:r>
-        <w:br/>
-      </w:r>
-      <w:r>
-        <w:rPr>
-          <w:rStyle w:val="VerbatimChar"/>
-        </w:rPr>
-        <w:t xml:space="preserve">                    "abstract": "Data collected at the Interdisciplinary Data Analytics and Search lab at the University of Missouri by Computer Science researchers and Data Scientists.",</w:t>
+        <w:t xml:space="preserve">                    "title": "Socially Compute Manifest",</w:t>
+      </w:r>
+      <w:r>
+        <w:br/>
+      </w:r>
+      <w:r>
+        <w:rPr>
+          <w:rStyle w:val="VerbatimChar"/>
+        </w:rPr>
+        <w:t xml:space="preserve">                    "abstract": "Data mined from socail networks for the purpose of consumer trend analytics.",</w:t>
       </w:r>
       <w:r>
         <w:br/>
@@ -3365,7 +4013,7 @@
         <w:rPr>
           <w:rStyle w:val="VerbatimChar"/>
         </w:rPr>
-        <w:t xml:space="preserve">                            "date": "2005 - 04 - 27",</w:t>
+        <w:t xml:space="preserve">                            "date": "1992 - 03 - 11",</w:t>
       </w:r>
       <w:r>
         <w:br/>
@@ -3455,15 +4103,16 @@
         <w:rPr>
           <w:rStyle w:val="VerbatimChar"/>
         </w:rPr>
-        <w:t xml:space="preserve">                "informedConsent": "No assertion",</w:t>
-      </w:r>
-      <w:r>
-        <w:br/>
-      </w:r>
-      <w:r>
-        <w:rPr>
-          <w:rStyle w:val="VerbatimChar"/>
-        </w:rPr>
+        <w:t xml:space="preserve">                "informedConsent": "no assertion",</w:t>
+      </w:r>
+      <w:r>
+        <w:br/>
+      </w:r>
+      <w:r>
+        <w:rPr>
+          <w:rStyle w:val="VerbatimChar"/>
+        </w:rPr>
+        <w:lastRenderedPageBreak/>
         <w:t xml:space="preserve">                "anonymizedData": {</w:t>
       </w:r>
       <w:r>
@@ -3518,7 +4167,7 @@
         <w:rPr>
           <w:rStyle w:val="VerbatimChar"/>
         </w:rPr>
-        <w:t xml:space="preserve">                "narrative": "The Interdisciplinary Data Analytics and Search (iDAS) lab is one of the many research labs operating out of The University of Missouri, Columbia. As the name implies, iDAS combines researcher across departments to achieve  solutions to problems in academia. Founded in 2005 by Dr. Chi-Ren Shyu, iDAS researchers are primarily Computer Scientist, but the lab also works with Medical Doctors, Biologist, and Statisticans."</w:t>
+        <w:t xml:space="preserve">                "narrative": "Socially Compute is an ongoing project aiming to analyze trends of everyday people to make meaningful connections."</w:t>
       </w:r>
       <w:r>
         <w:br/>
@@ -3635,7 +4284,7 @@
         <w:rPr>
           <w:rStyle w:val="VerbatimChar"/>
         </w:rPr>
-        <w:t xml:space="preserve">                    "name": "iDAS - data.csv"</w:t>
+        <w:t xml:space="preserve">                    "name": "Socially Compute - sc.csv"</w:t>
       </w:r>
       <w:r>
         <w:br/>
@@ -3662,7 +4311,7 @@
         <w:rPr>
           <w:rStyle w:val="VerbatimChar"/>
         </w:rPr>
-        <w:t xml:space="preserve">                "abstract": "Metadata for 5000 records collected",</w:t>
+        <w:t xml:space="preserve">                "abstract": "Metadata for 15000 records collected over two decades",</w:t>
       </w:r>
       <w:r>
         <w:br/>
@@ -3680,1295 +4329,667 @@
         <w:rPr>
           <w:rStyle w:val="VerbatimChar"/>
         </w:rPr>
+        <w:t xml:space="preserve">                "url": "No assertion",</w:t>
+      </w:r>
+      <w:r>
+        <w:br/>
+      </w:r>
+      <w:r>
+        <w:rPr>
+          <w:rStyle w:val="VerbatimChar"/>
+        </w:rPr>
+        <w:t xml:space="preserve">                "checksum": "No assertion"</w:t>
+      </w:r>
+      <w:r>
+        <w:br/>
+      </w:r>
+      <w:r>
+        <w:rPr>
+          <w:rStyle w:val="VerbatimChar"/>
+        </w:rPr>
+        <w:t xml:space="preserve">            },</w:t>
+      </w:r>
+      <w:r>
+        <w:br/>
+      </w:r>
+      <w:r>
+        <w:rPr>
+          <w:rStyle w:val="VerbatimChar"/>
+        </w:rPr>
+        <w:t xml:space="preserve">            "permissions": "No assertion"</w:t>
+      </w:r>
+      <w:r>
+        <w:br/>
+      </w:r>
+      <w:r>
+        <w:rPr>
+          <w:rStyle w:val="VerbatimChar"/>
+        </w:rPr>
+        <w:t xml:space="preserve">        },</w:t>
+      </w:r>
+      <w:r>
+        <w:br/>
+      </w:r>
+      <w:r>
+        <w:rPr>
+          <w:rStyle w:val="VerbatimChar"/>
+        </w:rPr>
+        <w:t xml:space="preserve">        "dates": {</w:t>
+      </w:r>
+      <w:r>
+        <w:br/>
+      </w:r>
+      <w:r>
+        <w:rPr>
+          <w:rStyle w:val="VerbatimChar"/>
+        </w:rPr>
+        <w:t xml:space="preserve">            "date": {</w:t>
+      </w:r>
+      <w:r>
+        <w:br/>
+      </w:r>
+      <w:r>
+        <w:rPr>
+          <w:rStyle w:val="VerbatimChar"/>
+        </w:rPr>
+        <w:t xml:space="preserve">                "date": "2016 - 10 - 28"</w:t>
+      </w:r>
+      <w:r>
+        <w:br/>
+      </w:r>
+      <w:r>
+        <w:rPr>
+          <w:rStyle w:val="VerbatimChar"/>
+        </w:rPr>
+        <w:t xml:space="preserve">            },</w:t>
+      </w:r>
+      <w:r>
+        <w:br/>
+      </w:r>
+      <w:r>
+        <w:rPr>
+          <w:rStyle w:val="VerbatimChar"/>
+        </w:rPr>
+        <w:t xml:space="preserve">            "label": "Created"</w:t>
+      </w:r>
+      <w:r>
+        <w:br/>
+      </w:r>
+      <w:r>
+        <w:rPr>
+          <w:rStyle w:val="VerbatimChar"/>
+        </w:rPr>
+        <w:t xml:space="preserve">        },</w:t>
+      </w:r>
+      <w:r>
+        <w:br/>
+      </w:r>
+      <w:r>
+        <w:rPr>
+          <w:rStyle w:val="VerbatimChar"/>
+        </w:rPr>
+        <w:t xml:space="preserve">        "creators": {</w:t>
+      </w:r>
+      <w:r>
+        <w:br/>
+      </w:r>
+      <w:r>
+        <w:rPr>
+          <w:rStyle w:val="VerbatimChar"/>
+        </w:rPr>
+        <w:t xml:space="preserve">            "creator": {</w:t>
+      </w:r>
+      <w:r>
+        <w:br/>
+      </w:r>
+      <w:r>
+        <w:rPr>
+          <w:rStyle w:val="VerbatimChar"/>
+        </w:rPr>
+        <w:t xml:space="preserve">                "name": "Sean Goggins",</w:t>
+      </w:r>
+      <w:r>
+        <w:br/>
+      </w:r>
+      <w:r>
+        <w:rPr>
+          <w:rStyle w:val="VerbatimChar"/>
+        </w:rPr>
+        <w:t xml:space="preserve">                "role": {</w:t>
+      </w:r>
+      <w:r>
+        <w:br/>
+      </w:r>
+      <w:r>
+        <w:rPr>
+          <w:rStyle w:val="VerbatimChar"/>
+        </w:rPr>
+        <w:t xml:space="preserve">                    "label": "Other"</w:t>
+      </w:r>
+      <w:r>
+        <w:br/>
+      </w:r>
+      <w:r>
+        <w:rPr>
+          <w:rStyle w:val="VerbatimChar"/>
+        </w:rPr>
+        <w:t xml:space="preserve">                }</w:t>
+      </w:r>
+      <w:r>
+        <w:br/>
+      </w:r>
+      <w:r>
+        <w:rPr>
+          <w:rStyle w:val="VerbatimChar"/>
+        </w:rPr>
+        <w:t xml:space="preserve">            },</w:t>
+      </w:r>
+      <w:r>
+        <w:br/>
+      </w:r>
+      <w:r>
+        <w:rPr>
+          <w:rStyle w:val="VerbatimChar"/>
+        </w:rPr>
+        <w:t xml:space="preserve">            "type": {</w:t>
+      </w:r>
+      <w:r>
+        <w:br/>
+      </w:r>
+      <w:r>
+        <w:rPr>
+          <w:rStyle w:val="VerbatimChar"/>
+        </w:rPr>
+        <w:t xml:space="preserve">                "label": "No assertion"</w:t>
+      </w:r>
+      <w:r>
+        <w:br/>
+      </w:r>
+      <w:r>
+        <w:rPr>
+          <w:rStyle w:val="VerbatimChar"/>
+        </w:rPr>
+        <w:t xml:space="preserve">            },</w:t>
+      </w:r>
+      <w:r>
+        <w:br/>
+      </w:r>
+      <w:r>
+        <w:rPr>
+          <w:rStyle w:val="VerbatimChar"/>
+        </w:rPr>
+        <w:t xml:space="preserve">            "contact": "sg@wikimedia.org"</w:t>
+      </w:r>
+      <w:r>
+        <w:br/>
+      </w:r>
+      <w:r>
+        <w:rPr>
+          <w:rStyle w:val="VerbatimChar"/>
+        </w:rPr>
+        <w:t xml:space="preserve">        }</w:t>
+      </w:r>
+      <w:r>
+        <w:br/>
+      </w:r>
+      <w:r>
+        <w:rPr>
+          <w:rStyle w:val="VerbatimChar"/>
+        </w:rPr>
+        <w:t xml:space="preserve">    }</w:t>
+      </w:r>
+      <w:r>
+        <w:br/>
+      </w:r>
+      <w:r>
+        <w:br/>
+      </w:r>
+      <w:r>
+        <w:rPr>
+          <w:rStyle w:val="VerbatimChar"/>
+        </w:rPr>
+        <w:t xml:space="preserve">    #Insert the first test manifest</w:t>
+      </w:r>
+      <w:r>
+        <w:br/>
+      </w:r>
+      <w:r>
+        <w:rPr>
+          <w:rStyle w:val="VerbatimChar"/>
+        </w:rPr>
+        <w:t xml:space="preserve">    test = insert_manifest(to_insert)</w:t>
+      </w:r>
+      <w:r>
+        <w:br/>
+      </w:r>
+      <w:r>
+        <w:rPr>
+          <w:rStyle w:val="VerbatimChar"/>
+        </w:rPr>
+        <w:t xml:space="preserve">    if(not test):</w:t>
+      </w:r>
+      <w:r>
+        <w:br/>
+      </w:r>
+      <w:r>
+        <w:rPr>
+          <w:rStyle w:val="VerbatimChar"/>
+        </w:rPr>
         <w:lastRenderedPageBreak/>
-        <w:t xml:space="preserve">                "url": "No assertion",</w:t>
-      </w:r>
-      <w:r>
-        <w:br/>
-      </w:r>
-      <w:r>
-        <w:rPr>
-          <w:rStyle w:val="VerbatimChar"/>
-        </w:rPr>
-        <w:t xml:space="preserve">                "checksum": "No assertion"</w:t>
-      </w:r>
-      <w:r>
-        <w:br/>
-      </w:r>
-      <w:r>
-        <w:rPr>
-          <w:rStyle w:val="VerbatimChar"/>
-        </w:rPr>
-        <w:t xml:space="preserve">            },</w:t>
-      </w:r>
-      <w:r>
-        <w:br/>
-      </w:r>
-      <w:r>
-        <w:rPr>
-          <w:rStyle w:val="VerbatimChar"/>
-        </w:rPr>
-        <w:t xml:space="preserve">            "permissions": "No assertion"</w:t>
-      </w:r>
-      <w:r>
-        <w:br/>
-      </w:r>
-      <w:r>
-        <w:rPr>
-          <w:rStyle w:val="VerbatimChar"/>
-        </w:rPr>
-        <w:t xml:space="preserve">        },</w:t>
-      </w:r>
-      <w:r>
-        <w:br/>
-      </w:r>
-      <w:r>
-        <w:rPr>
-          <w:rStyle w:val="VerbatimChar"/>
-        </w:rPr>
-        <w:t xml:space="preserve">        "dates": {</w:t>
-      </w:r>
-      <w:r>
-        <w:br/>
-      </w:r>
-      <w:r>
-        <w:rPr>
-          <w:rStyle w:val="VerbatimChar"/>
-        </w:rPr>
-        <w:t xml:space="preserve">            "date": {</w:t>
-      </w:r>
-      <w:r>
-        <w:br/>
-      </w:r>
-      <w:r>
-        <w:rPr>
-          <w:rStyle w:val="VerbatimChar"/>
-        </w:rPr>
-        <w:t xml:space="preserve">                "date": "2014 - 02 - 15"</w:t>
-      </w:r>
-      <w:r>
-        <w:br/>
-      </w:r>
-      <w:r>
-        <w:rPr>
-          <w:rStyle w:val="VerbatimChar"/>
-        </w:rPr>
-        <w:t xml:space="preserve">            },</w:t>
-      </w:r>
-      <w:r>
-        <w:br/>
-      </w:r>
-      <w:r>
-        <w:rPr>
-          <w:rStyle w:val="VerbatimChar"/>
-        </w:rPr>
-        <w:t xml:space="preserve">            "label": "Created"</w:t>
-      </w:r>
-      <w:r>
-        <w:br/>
-      </w:r>
-      <w:r>
-        <w:rPr>
-          <w:rStyle w:val="VerbatimChar"/>
-        </w:rPr>
-        <w:t xml:space="preserve">        },</w:t>
-      </w:r>
-      <w:r>
-        <w:br/>
-      </w:r>
-      <w:r>
-        <w:rPr>
-          <w:rStyle w:val="VerbatimChar"/>
-        </w:rPr>
-        <w:t xml:space="preserve">        "creators": {</w:t>
-      </w:r>
-      <w:r>
-        <w:br/>
-      </w:r>
-      <w:r>
-        <w:rPr>
-          <w:rStyle w:val="VerbatimChar"/>
-        </w:rPr>
-        <w:t xml:space="preserve">            "creator": {</w:t>
-      </w:r>
-      <w:r>
-        <w:br/>
-      </w:r>
-      <w:r>
-        <w:rPr>
-          <w:rStyle w:val="VerbatimChar"/>
-        </w:rPr>
-        <w:t xml:space="preserve">                "name": "Chi-Ren Shyu",</w:t>
-      </w:r>
-      <w:r>
-        <w:br/>
-      </w:r>
-      <w:r>
-        <w:rPr>
-          <w:rStyle w:val="VerbatimChar"/>
-        </w:rPr>
-        <w:t xml:space="preserve">                "role": {</w:t>
-      </w:r>
-      <w:r>
-        <w:br/>
-      </w:r>
-      <w:r>
-        <w:rPr>
-          <w:rStyle w:val="VerbatimChar"/>
-        </w:rPr>
-        <w:t xml:space="preserve">                    "label": "Other"</w:t>
-      </w:r>
-      <w:r>
-        <w:br/>
-      </w:r>
-      <w:r>
-        <w:rPr>
-          <w:rStyle w:val="VerbatimChar"/>
-        </w:rPr>
-        <w:t xml:space="preserve">                }</w:t>
-      </w:r>
-      <w:r>
-        <w:br/>
-      </w:r>
-      <w:r>
-        <w:rPr>
-          <w:rStyle w:val="VerbatimChar"/>
-        </w:rPr>
-        <w:t xml:space="preserve">            },</w:t>
-      </w:r>
-      <w:r>
-        <w:br/>
-      </w:r>
-      <w:r>
-        <w:rPr>
-          <w:rStyle w:val="VerbatimChar"/>
-        </w:rPr>
-        <w:t xml:space="preserve">            "type": {</w:t>
-      </w:r>
-      <w:r>
-        <w:br/>
-      </w:r>
-      <w:r>
-        <w:rPr>
-          <w:rStyle w:val="VerbatimChar"/>
-        </w:rPr>
-        <w:t xml:space="preserve">                "label": "No assertion"</w:t>
-      </w:r>
-      <w:r>
-        <w:br/>
-      </w:r>
-      <w:r>
-        <w:rPr>
-          <w:rStyle w:val="VerbatimChar"/>
-        </w:rPr>
-        <w:t xml:space="preserve">            },</w:t>
-      </w:r>
-      <w:r>
-        <w:br/>
-      </w:r>
-      <w:r>
-        <w:rPr>
-          <w:rStyle w:val="VerbatimChar"/>
-        </w:rPr>
-        <w:t xml:space="preserve">            "contact": "cshyu@wikimedia.org"</w:t>
-      </w:r>
-      <w:r>
-        <w:br/>
-      </w:r>
-      <w:r>
-        <w:rPr>
-          <w:rStyle w:val="VerbatimChar"/>
-        </w:rPr>
-        <w:t xml:space="preserve">        }</w:t>
-      </w:r>
-      <w:r>
-        <w:br/>
-      </w:r>
-      <w:r>
-        <w:rPr>
-          <w:rStyle w:val="VerbatimChar"/>
-        </w:rPr>
-        <w:t xml:space="preserve">    }</w:t>
-      </w:r>
-      <w:r>
-        <w:br/>
-      </w:r>
-      <w:r>
-        <w:br/>
-      </w:r>
-      <w:r>
-        <w:rPr>
-          <w:rStyle w:val="VerbatimChar"/>
-        </w:rPr>
-        <w:t xml:space="preserve">    to_replace = {</w:t>
-      </w:r>
-      <w:r>
-        <w:br/>
-      </w:r>
-      <w:r>
-        <w:rPr>
-          <w:rStyle w:val="VerbatimChar"/>
-        </w:rPr>
-        <w:t xml:space="preserve">        "manifests": {</w:t>
-      </w:r>
-      <w:r>
-        <w:br/>
-      </w:r>
-      <w:r>
-        <w:rPr>
-          <w:rStyle w:val="VerbatimChar"/>
-        </w:rPr>
-        <w:t xml:space="preserve">            "manifest": {</w:t>
-      </w:r>
-      <w:r>
-        <w:br/>
-      </w:r>
-      <w:r>
-        <w:rPr>
-          <w:rStyle w:val="VerbatimChar"/>
-        </w:rPr>
-        <w:t xml:space="preserve">                "standardVersions": "ocdxManifest schema v.1",</w:t>
-      </w:r>
-      <w:r>
-        <w:br/>
-      </w:r>
-      <w:r>
-        <w:rPr>
-          <w:rStyle w:val="VerbatimChar"/>
-        </w:rPr>
-        <w:t xml:space="preserve">                "id": "https: //datahub.io/dataset/sociallyCompute",</w:t>
-      </w:r>
-      <w:r>
-        <w:br/>
-      </w:r>
-      <w:r>
-        <w:rPr>
-          <w:rStyle w:val="VerbatimChar"/>
-        </w:rPr>
-        <w:t xml:space="preserve">                "creator": "Sean Goggins",</w:t>
-      </w:r>
-      <w:r>
-        <w:br/>
-      </w:r>
-      <w:r>
-        <w:rPr>
-          <w:rStyle w:val="VerbatimChar"/>
-        </w:rPr>
-        <w:t xml:space="preserve">                "dateCreated": "2016 - 08 - 13",</w:t>
-      </w:r>
-      <w:r>
-        <w:br/>
-      </w:r>
-      <w:r>
-        <w:rPr>
-          <w:rStyle w:val="VerbatimChar"/>
-        </w:rPr>
-        <w:t xml:space="preserve">                "comment": "Second test manifest",</w:t>
-      </w:r>
-      <w:r>
-        <w:br/>
-      </w:r>
-      <w:r>
-        <w:rPr>
-          <w:rStyle w:val="VerbatimChar"/>
-        </w:rPr>
-        <w:t xml:space="preserve">                "researchObject": {</w:t>
-      </w:r>
-      <w:r>
-        <w:br/>
-      </w:r>
-      <w:r>
-        <w:rPr>
-          <w:rStyle w:val="VerbatimChar"/>
-        </w:rPr>
-        <w:t xml:space="preserve">                    "title": "Socially Compute Manifest",</w:t>
-      </w:r>
-      <w:r>
-        <w:br/>
-      </w:r>
-      <w:r>
-        <w:rPr>
-          <w:rStyle w:val="VerbatimChar"/>
-        </w:rPr>
-        <w:t xml:space="preserve">                    "abstract": "Data mined from socail networks for the purpose of consumer trend analytics.",</w:t>
-      </w:r>
-      <w:r>
-        <w:br/>
-      </w:r>
-      <w:r>
-        <w:rPr>
-          <w:rStyle w:val="VerbatimChar"/>
-        </w:rPr>
-        <w:t xml:space="preserve">                    "dates": {</w:t>
-      </w:r>
-      <w:r>
-        <w:br/>
-      </w:r>
-      <w:r>
-        <w:rPr>
-          <w:rStyle w:val="VerbatimChar"/>
-        </w:rPr>
-        <w:t xml:space="preserve">                        "date": {</w:t>
-      </w:r>
-      <w:r>
-        <w:br/>
-      </w:r>
-      <w:r>
-        <w:rPr>
-          <w:rStyle w:val="VerbatimChar"/>
-        </w:rPr>
-        <w:t xml:space="preserve">                            "date": "1992 - 03 - 11",</w:t>
-      </w:r>
-      <w:r>
-        <w:br/>
-      </w:r>
-      <w:r>
-        <w:rPr>
-          <w:rStyle w:val="VerbatimChar"/>
-        </w:rPr>
-        <w:t xml:space="preserve">                            "label": "start"</w:t>
-      </w:r>
-      <w:r>
-        <w:br/>
-      </w:r>
-      <w:r>
-        <w:rPr>
-          <w:rStyle w:val="VerbatimChar"/>
-        </w:rPr>
-        <w:t xml:space="preserve">                        }</w:t>
-      </w:r>
-      <w:r>
-        <w:br/>
-      </w:r>
-      <w:r>
-        <w:rPr>
-          <w:rStyle w:val="VerbatimChar"/>
-        </w:rPr>
-        <w:t xml:space="preserve">                    }</w:t>
-      </w:r>
-      <w:r>
-        <w:br/>
-      </w:r>
-      <w:r>
-        <w:rPr>
-          <w:rStyle w:val="VerbatimChar"/>
-        </w:rPr>
-        <w:t xml:space="preserve">                },</w:t>
-      </w:r>
-      <w:r>
-        <w:br/>
-      </w:r>
-      <w:r>
-        <w:rPr>
-          <w:rStyle w:val="VerbatimChar"/>
-        </w:rPr>
-        <w:t xml:space="preserve">                "privacyEthics": {</w:t>
-      </w:r>
-      <w:r>
-        <w:br/>
-      </w:r>
-      <w:r>
-        <w:rPr>
-          <w:rStyle w:val="VerbatimChar"/>
-        </w:rPr>
-        <w:t xml:space="preserve">                    "oversight": {</w:t>
-      </w:r>
-      <w:r>
-        <w:br/>
-      </w:r>
-      <w:r>
-        <w:rPr>
-          <w:rStyle w:val="VerbatimChar"/>
-        </w:rPr>
-        <w:t xml:space="preserve">                        "label": "No assertion"</w:t>
-      </w:r>
-      <w:r>
-        <w:br/>
-      </w:r>
-      <w:r>
-        <w:rPr>
-          <w:rStyle w:val="VerbatimChar"/>
-        </w:rPr>
-        <w:t xml:space="preserve">                    }</w:t>
-      </w:r>
-      <w:r>
-        <w:br/>
-      </w:r>
-      <w:r>
-        <w:rPr>
-          <w:rStyle w:val="VerbatimChar"/>
-        </w:rPr>
-        <w:t xml:space="preserve">                },</w:t>
-      </w:r>
-      <w:r>
-        <w:br/>
-      </w:r>
-      <w:r>
-        <w:rPr>
-          <w:rStyle w:val="VerbatimChar"/>
-        </w:rPr>
-        <w:t xml:space="preserve">                "informedConsent": "no assertion",</w:t>
-      </w:r>
-      <w:r>
-        <w:br/>
-      </w:r>
-      <w:r>
-        <w:rPr>
-          <w:rStyle w:val="VerbatimChar"/>
-        </w:rPr>
-        <w:t xml:space="preserve">                "anonymizedData": {</w:t>
-      </w:r>
-      <w:r>
-        <w:br/>
-      </w:r>
-      <w:r>
-        <w:rPr>
-          <w:rStyle w:val="VerbatimChar"/>
-        </w:rPr>
-        <w:t xml:space="preserve">                    "label": "No assertion"</w:t>
-      </w:r>
-      <w:r>
-        <w:br/>
-      </w:r>
-      <w:r>
-        <w:rPr>
-          <w:rStyle w:val="VerbatimChar"/>
-        </w:rPr>
-        <w:t xml:space="preserve">                },</w:t>
-      </w:r>
-      <w:r>
-        <w:br/>
-      </w:r>
-      <w:r>
-        <w:rPr>
-          <w:rStyle w:val="VerbatimChar"/>
-        </w:rPr>
+        <w:t xml:space="preserve">        print("Bad insert")</w:t>
+      </w:r>
+      <w:r>
+        <w:br/>
+      </w:r>
+      <w:r>
+        <w:rPr>
+          <w:rStyle w:val="VerbatimChar"/>
+        </w:rPr>
+        <w:t xml:space="preserve">    else:</w:t>
+      </w:r>
+      <w:r>
+        <w:br/>
+      </w:r>
+      <w:r>
+        <w:rPr>
+          <w:rStyle w:val="VerbatimChar"/>
+        </w:rPr>
+        <w:t xml:space="preserve">        print("Good insert")</w:t>
+      </w:r>
+      <w:r>
+        <w:br/>
+      </w:r>
+      <w:r>
+        <w:br/>
+      </w:r>
+      <w:r>
+        <w:rPr>
+          <w:rStyle w:val="VerbatimChar"/>
+        </w:rPr>
+        <w:t xml:space="preserve">    #Ensure thata the manifest was inserted properly</w:t>
+      </w:r>
+      <w:r>
+        <w:br/>
+      </w:r>
+      <w:r>
+        <w:rPr>
+          <w:rStyle w:val="VerbatimChar"/>
+        </w:rPr>
+        <w:t xml:space="preserve">    found = search_manifest({})[0]</w:t>
+      </w:r>
+      <w:r>
+        <w:br/>
+      </w:r>
+      <w:r>
+        <w:rPr>
+          <w:rStyle w:val="VerbatimChar"/>
+        </w:rPr>
+        <w:t xml:space="preserve">    if(found['creators']['contact'] == to_insert['creators']['contact']):</w:t>
+      </w:r>
+      <w:r>
+        <w:br/>
+      </w:r>
+      <w:r>
+        <w:rPr>
+          <w:rStyle w:val="VerbatimChar"/>
+        </w:rPr>
+        <w:t xml:space="preserve">        print("Match")</w:t>
+      </w:r>
+      <w:r>
+        <w:br/>
+      </w:r>
+      <w:r>
+        <w:rPr>
+          <w:rStyle w:val="VerbatimChar"/>
+        </w:rPr>
+        <w:t xml:space="preserve">    else:</w:t>
+      </w:r>
+      <w:r>
+        <w:br/>
+      </w:r>
+      <w:r>
+        <w:rPr>
+          <w:rStyle w:val="VerbatimChar"/>
+        </w:rPr>
+        <w:t xml:space="preserve">        print("No Match")</w:t>
+      </w:r>
+      <w:r>
+        <w:br/>
+      </w:r>
+      <w:r>
+        <w:br/>
+      </w:r>
+      <w:r>
+        <w:rPr>
+          <w:rStyle w:val="VerbatimChar"/>
+        </w:rPr>
+        <w:t xml:space="preserve">    #Update to Second manifest</w:t>
+      </w:r>
+      <w:r>
+        <w:br/>
+      </w:r>
+      <w:r>
+        <w:rPr>
+          <w:rStyle w:val="VerbatimChar"/>
+        </w:rPr>
+        <w:t xml:space="preserve">    test = update_manifest(found['_id'], to_replace)</w:t>
+      </w:r>
+      <w:r>
+        <w:br/>
+      </w:r>
+      <w:r>
+        <w:rPr>
+          <w:rStyle w:val="VerbatimChar"/>
+        </w:rPr>
+        <w:t xml:space="preserve">    if(not test):</w:t>
+      </w:r>
+      <w:r>
+        <w:br/>
+      </w:r>
+      <w:r>
+        <w:rPr>
+          <w:rStyle w:val="VerbatimChar"/>
+        </w:rPr>
+        <w:t xml:space="preserve">        print("Bad update")</w:t>
+      </w:r>
+      <w:r>
+        <w:br/>
+      </w:r>
+      <w:r>
+        <w:rPr>
+          <w:rStyle w:val="VerbatimChar"/>
+        </w:rPr>
+        <w:t xml:space="preserve">    else:</w:t>
+      </w:r>
+      <w:r>
+        <w:br/>
+      </w:r>
+      <w:r>
+        <w:rPr>
+          <w:rStyle w:val="VerbatimChar"/>
+        </w:rPr>
+        <w:t xml:space="preserve">        print("Good update")</w:t>
+      </w:r>
+      <w:r>
+        <w:br/>
+      </w:r>
+      <w:r>
+        <w:br/>
+      </w:r>
+      <w:r>
+        <w:rPr>
+          <w:rStyle w:val="VerbatimChar"/>
+        </w:rPr>
+        <w:t xml:space="preserve">    #Ensure good manifest update</w:t>
+      </w:r>
+      <w:r>
+        <w:br/>
+      </w:r>
+      <w:r>
+        <w:rPr>
+          <w:rStyle w:val="VerbatimChar"/>
+        </w:rPr>
+        <w:t xml:space="preserve">    found = search_manifest({})[0]</w:t>
+      </w:r>
+      <w:r>
+        <w:br/>
+      </w:r>
+      <w:r>
+        <w:rPr>
+          <w:rStyle w:val="VerbatimChar"/>
+        </w:rPr>
+        <w:t xml:space="preserve">    if(found['creators']['contact'] == to_insert['creators']['contact']):</w:t>
+      </w:r>
+      <w:r>
+        <w:br/>
+      </w:r>
+      <w:r>
+        <w:rPr>
+          <w:rStyle w:val="VerbatimChar"/>
+        </w:rPr>
+        <w:t xml:space="preserve">        print("Did not replace")</w:t>
+      </w:r>
+      <w:r>
+        <w:br/>
+      </w:r>
+      <w:r>
+        <w:rPr>
+          <w:rStyle w:val="VerbatimChar"/>
+        </w:rPr>
+        <w:t xml:space="preserve">    elif(found['creators']['contact'] == to_replace['creators']['contact']):</w:t>
+      </w:r>
+      <w:r>
+        <w:br/>
+      </w:r>
+      <w:r>
+        <w:rPr>
+          <w:rStyle w:val="VerbatimChar"/>
+        </w:rPr>
+        <w:t xml:space="preserve">        print("Good Replace")</w:t>
+      </w:r>
+      <w:r>
+        <w:br/>
+      </w:r>
+      <w:r>
+        <w:rPr>
+          <w:rStyle w:val="VerbatimChar"/>
+        </w:rPr>
+        <w:t xml:space="preserve">    else:</w:t>
+      </w:r>
+      <w:r>
+        <w:br/>
+      </w:r>
+      <w:r>
+        <w:rPr>
+          <w:rStyle w:val="VerbatimChar"/>
+        </w:rPr>
+        <w:t xml:space="preserve">        printf("replace corruption")</w:t>
+      </w:r>
+      <w:r>
+        <w:br/>
+      </w:r>
+      <w:r>
+        <w:br/>
+      </w:r>
+      <w:r>
+        <w:rPr>
+          <w:rStyle w:val="VerbatimChar"/>
+        </w:rPr>
+        <w:t xml:space="preserve">    #remove the manifest</w:t>
+      </w:r>
+      <w:r>
+        <w:br/>
+      </w:r>
+      <w:r>
+        <w:rPr>
+          <w:rStyle w:val="VerbatimChar"/>
+        </w:rPr>
+        <w:t xml:space="preserve">    test = remove_manifest(found['_id'])</w:t>
+      </w:r>
+      <w:r>
+        <w:br/>
+      </w:r>
+      <w:r>
+        <w:rPr>
+          <w:rStyle w:val="VerbatimChar"/>
+        </w:rPr>
+        <w:t xml:space="preserve">    if(not test):</w:t>
+      </w:r>
+      <w:r>
+        <w:br/>
+      </w:r>
+      <w:r>
+        <w:rPr>
+          <w:rStyle w:val="VerbatimChar"/>
+        </w:rPr>
+        <w:t xml:space="preserve">        print("Bad remove")</w:t>
+      </w:r>
+      <w:r>
+        <w:br/>
+      </w:r>
+      <w:r>
+        <w:rPr>
+          <w:rStyle w:val="VerbatimChar"/>
+        </w:rPr>
+        <w:t xml:space="preserve">    else:</w:t>
+      </w:r>
+      <w:r>
+        <w:br/>
+      </w:r>
+      <w:r>
+        <w:rPr>
+          <w:rStyle w:val="VerbatimChar"/>
+        </w:rPr>
+        <w:t xml:space="preserve">        print("Good remove")</w:t>
+      </w:r>
+    </w:p>
+    <w:p>
+      <w:pPr>
+        <w:pStyle w:val="Heading2"/>
+      </w:pPr>
+      <w:bookmarkStart w:id="47" w:name="user-interface"/>
+      <w:r>
+        <w:t>User Interface</w:t>
+      </w:r>
+    </w:p>
+    <w:bookmarkEnd w:id="47"/>
+    <w:p>
+      <w:pPr>
+        <w:pStyle w:val="Compact"/>
+        <w:numPr>
+          <w:ilvl w:val="0"/>
+          <w:numId w:val="47"/>
+        </w:numPr>
+      </w:pPr>
+      <w:r>
+        <w:fldChar w:fldCharType="begin"/>
+      </w:r>
+      <w:r>
+        <w:instrText xml:space="preserve"> HYPERLINK "http://ec2-35-161-12-137.us-west-2.compute.amazonaws.com/index.php" \h </w:instrText>
+      </w:r>
+      <w:r>
+        <w:fldChar w:fldCharType="separate"/>
+      </w:r>
+      <w:r>
+        <w:rPr>
+          <w:rStyle w:val="Link"/>
+        </w:rPr>
+        <w:t>Link</w:t>
+      </w:r>
+      <w:r>
+        <w:rPr>
+          <w:rStyle w:val="Link"/>
+        </w:rPr>
+        <w:fldChar w:fldCharType="end"/>
+      </w:r>
+    </w:p>
+    <w:p>
+      <w:pPr>
+        <w:pStyle w:val="Compact"/>
+        <w:numPr>
+          <w:ilvl w:val="0"/>
+          <w:numId w:val="47"/>
+        </w:numPr>
+      </w:pPr>
+      <w:r>
+        <w:t>The Homepage UI is functional.</w:t>
+      </w:r>
+    </w:p>
+    <w:p>
+      <w:pPr>
+        <w:pStyle w:val="Compact"/>
+        <w:numPr>
+          <w:ilvl w:val="0"/>
+          <w:numId w:val="47"/>
+        </w:numPr>
+      </w:pPr>
+      <w:r>
+        <w:t>A Data Scientist will be able to search for manifests from the homepage and view details for the desired manifest through a link for each search result.</w:t>
+      </w:r>
+    </w:p>
+    <w:p>
+      <w:pPr>
+        <w:pStyle w:val="Compact"/>
+        <w:numPr>
+          <w:ilvl w:val="0"/>
+          <w:numId w:val="47"/>
+        </w:numPr>
+      </w:pPr>
+      <w:r>
+        <w:t>Currently, the search results are dummy datasets until the database can be linked with the View.</w:t>
+      </w:r>
+    </w:p>
+    <w:p>
+      <w:pPr>
+        <w:pStyle w:val="Compact"/>
+        <w:numPr>
+          <w:ilvl w:val="0"/>
+          <w:numId w:val="47"/>
+        </w:numPr>
+      </w:pPr>
+      <w:r>
+        <w:t>The GUI is developed using the Materialize framework for styling and JavaScript/jQuery for the front-end business logic.</w:t>
+      </w:r>
+    </w:p>
+    <w:p>
+      <w:pPr>
+        <w:pStyle w:val="Compact"/>
+        <w:numPr>
+          <w:ilvl w:val="0"/>
+          <w:numId w:val="47"/>
+        </w:numPr>
+      </w:pPr>
+      <w:r>
+        <w:t>The navigation bar at the top of the page provides easy access to all main functions of the application.</w:t>
+      </w:r>
+    </w:p>
+    <w:p>
+      <w:pPr>
+        <w:pStyle w:val="Compact"/>
+        <w:numPr>
+          <w:ilvl w:val="0"/>
+          <w:numId w:val="47"/>
+        </w:numPr>
+      </w:pPr>
+      <w:r>
+        <w:t>The "Login" button opens a Modal box that allows a Data Scientist to log in with a Google Account.</w:t>
+      </w:r>
+    </w:p>
+    <w:p>
+      <w:pPr>
+        <w:pStyle w:val="Heading2"/>
+      </w:pPr>
+      <w:bookmarkStart w:id="48" w:name="user-accounts"/>
+      <w:r>
+        <w:t>User Accounts</w:t>
+      </w:r>
+    </w:p>
+    <w:bookmarkEnd w:id="48"/>
+    <w:p>
+      <w:pPr>
+        <w:pStyle w:val="Compact"/>
+        <w:numPr>
+          <w:ilvl w:val="0"/>
+          <w:numId w:val="48"/>
+        </w:numPr>
+      </w:pPr>
+      <w:r>
+        <w:t>Implemented via Google's OAuth 2.0 API.</w:t>
+      </w:r>
+    </w:p>
+    <w:p>
+      <w:pPr>
+        <w:pStyle w:val="Compact"/>
+        <w:numPr>
+          <w:ilvl w:val="0"/>
+          <w:numId w:val="48"/>
+        </w:numPr>
+      </w:pPr>
+      <w:r>
         <w:lastRenderedPageBreak/>
-        <w:t xml:space="preserve">                "privacyConsiderations": "No assertion"</w:t>
-      </w:r>
-      <w:r>
-        <w:br/>
-      </w:r>
-      <w:r>
-        <w:rPr>
-          <w:rStyle w:val="VerbatimChar"/>
-        </w:rPr>
-        <w:t xml:space="preserve">            },</w:t>
-      </w:r>
-      <w:r>
-        <w:br/>
-      </w:r>
-      <w:r>
-        <w:rPr>
-          <w:rStyle w:val="VerbatimChar"/>
-        </w:rPr>
-        <w:t xml:space="preserve">            "provenance": {</w:t>
-      </w:r>
-      <w:r>
-        <w:br/>
-      </w:r>
-      <w:r>
-        <w:rPr>
-          <w:rStyle w:val="VerbatimChar"/>
-        </w:rPr>
-        <w:t xml:space="preserve">                "narrative": "Socially Compute is an ongoing project aiming to analyze trends of everyday people to make meaningful connections."</w:t>
-      </w:r>
-      <w:r>
-        <w:br/>
-      </w:r>
-      <w:r>
-        <w:rPr>
-          <w:rStyle w:val="VerbatimChar"/>
-        </w:rPr>
-        <w:t xml:space="preserve">            },</w:t>
-      </w:r>
-      <w:r>
-        <w:br/>
-      </w:r>
-      <w:r>
-        <w:rPr>
-          <w:rStyle w:val="VerbatimChar"/>
-        </w:rPr>
-        <w:t xml:space="preserve">            "publications": {</w:t>
-      </w:r>
-      <w:r>
-        <w:br/>
-      </w:r>
-      <w:r>
-        <w:rPr>
-          <w:rStyle w:val="VerbatimChar"/>
-        </w:rPr>
-        <w:t xml:space="preserve">                "publication": "No assertion"</w:t>
-      </w:r>
-      <w:r>
-        <w:br/>
-      </w:r>
-      <w:r>
-        <w:rPr>
-          <w:rStyle w:val="VerbatimChar"/>
-        </w:rPr>
-        <w:t xml:space="preserve">            },</w:t>
-      </w:r>
-      <w:r>
-        <w:br/>
-      </w:r>
-      <w:r>
-        <w:rPr>
-          <w:rStyle w:val="VerbatimChar"/>
-        </w:rPr>
-        <w:t xml:space="preserve">            "locations": {</w:t>
-      </w:r>
-      <w:r>
-        <w:br/>
-      </w:r>
-      <w:r>
-        <w:rPr>
-          <w:rStyle w:val="VerbatimChar"/>
-        </w:rPr>
-        <w:t xml:space="preserve">                "location": {</w:t>
-      </w:r>
-      <w:r>
-        <w:br/>
-      </w:r>
-      <w:r>
-        <w:rPr>
-          <w:rStyle w:val="VerbatimChar"/>
-        </w:rPr>
-        <w:t xml:space="preserve">                    "url": "",</w:t>
-      </w:r>
-      <w:r>
-        <w:br/>
-      </w:r>
-      <w:r>
-        <w:rPr>
-          <w:rStyle w:val="VerbatimChar"/>
-        </w:rPr>
-        <w:t xml:space="preserve">                    "comment": ""</w:t>
-      </w:r>
-      <w:r>
-        <w:br/>
-      </w:r>
-      <w:r>
-        <w:rPr>
-          <w:rStyle w:val="VerbatimChar"/>
-        </w:rPr>
-        <w:t xml:space="preserve">                }</w:t>
-      </w:r>
-      <w:r>
-        <w:br/>
-      </w:r>
-      <w:r>
-        <w:rPr>
-          <w:rStyle w:val="VerbatimChar"/>
-        </w:rPr>
-        <w:t xml:space="preserve">            },</w:t>
-      </w:r>
-      <w:r>
-        <w:br/>
-      </w:r>
-      <w:r>
-        <w:rPr>
-          <w:rStyle w:val="VerbatimChar"/>
-        </w:rPr>
-        <w:t xml:space="preserve">            "files": {</w:t>
-      </w:r>
-      <w:r>
-        <w:br/>
-      </w:r>
-      <w:r>
-        <w:rPr>
-          <w:rStyle w:val="VerbatimChar"/>
-        </w:rPr>
-        <w:t xml:space="preserve">                "file": {</w:t>
-      </w:r>
-      <w:r>
-        <w:br/>
-      </w:r>
-      <w:r>
-        <w:rPr>
-          <w:rStyle w:val="VerbatimChar"/>
-        </w:rPr>
-        <w:t xml:space="preserve">                    "name": "Socially Compute - sc.csv"</w:t>
-      </w:r>
-      <w:r>
-        <w:br/>
-      </w:r>
-      <w:r>
-        <w:rPr>
-          <w:rStyle w:val="VerbatimChar"/>
-        </w:rPr>
-        <w:t xml:space="preserve">                },</w:t>
-      </w:r>
-      <w:r>
-        <w:br/>
-      </w:r>
-      <w:r>
-        <w:rPr>
-          <w:rStyle w:val="VerbatimChar"/>
-        </w:rPr>
-        <w:t xml:space="preserve">                "format": ".csv",</w:t>
-      </w:r>
-      <w:r>
-        <w:br/>
-      </w:r>
-      <w:r>
-        <w:rPr>
-          <w:rStyle w:val="VerbatimChar"/>
-        </w:rPr>
-        <w:t xml:space="preserve">                "abstract": "Metadata for 15000 records collected over two decades",</w:t>
-      </w:r>
-      <w:r>
-        <w:br/>
-      </w:r>
-      <w:r>
-        <w:rPr>
-          <w:rStyle w:val="VerbatimChar"/>
-        </w:rPr>
-        <w:t xml:space="preserve">                "size": "No assertion",</w:t>
-      </w:r>
-      <w:r>
-        <w:br/>
-      </w:r>
-      <w:r>
-        <w:rPr>
-          <w:rStyle w:val="VerbatimChar"/>
-        </w:rPr>
-        <w:t xml:space="preserve">                "url": "No assertion",</w:t>
-      </w:r>
-      <w:r>
-        <w:br/>
-      </w:r>
-      <w:r>
-        <w:rPr>
-          <w:rStyle w:val="VerbatimChar"/>
-        </w:rPr>
-        <w:t xml:space="preserve">                "checksum": "No assertion"</w:t>
-      </w:r>
-      <w:r>
-        <w:br/>
-      </w:r>
-      <w:r>
-        <w:rPr>
-          <w:rStyle w:val="VerbatimChar"/>
-        </w:rPr>
-        <w:t xml:space="preserve">            },</w:t>
-      </w:r>
-      <w:r>
-        <w:br/>
-      </w:r>
-      <w:r>
-        <w:rPr>
-          <w:rStyle w:val="VerbatimChar"/>
-        </w:rPr>
-        <w:t xml:space="preserve">            "permissions": "No assertion"</w:t>
-      </w:r>
-      <w:r>
-        <w:br/>
-      </w:r>
-      <w:r>
-        <w:rPr>
-          <w:rStyle w:val="VerbatimChar"/>
-        </w:rPr>
-        <w:t xml:space="preserve">        },</w:t>
-      </w:r>
-      <w:r>
-        <w:br/>
-      </w:r>
-      <w:r>
-        <w:rPr>
-          <w:rStyle w:val="VerbatimChar"/>
-        </w:rPr>
-        <w:t xml:space="preserve">        "dates": {</w:t>
-      </w:r>
-      <w:r>
-        <w:br/>
-      </w:r>
-      <w:r>
-        <w:rPr>
-          <w:rStyle w:val="VerbatimChar"/>
-        </w:rPr>
-        <w:t xml:space="preserve">            "date": {</w:t>
-      </w:r>
-      <w:r>
-        <w:br/>
-      </w:r>
-      <w:r>
-        <w:rPr>
-          <w:rStyle w:val="VerbatimChar"/>
-        </w:rPr>
-        <w:t xml:space="preserve">                "date": "2016 - 10 - 28"</w:t>
-      </w:r>
-      <w:r>
-        <w:br/>
-      </w:r>
-      <w:r>
-        <w:rPr>
-          <w:rStyle w:val="VerbatimChar"/>
-        </w:rPr>
-        <w:t xml:space="preserve">            },</w:t>
-      </w:r>
-      <w:r>
-        <w:br/>
-      </w:r>
-      <w:r>
-        <w:rPr>
-          <w:rStyle w:val="VerbatimChar"/>
-        </w:rPr>
-        <w:t xml:space="preserve">            "label": "Created"</w:t>
-      </w:r>
-      <w:r>
-        <w:br/>
-      </w:r>
-      <w:r>
-        <w:rPr>
-          <w:rStyle w:val="VerbatimChar"/>
-        </w:rPr>
-        <w:t xml:space="preserve">        },</w:t>
-      </w:r>
-      <w:r>
-        <w:br/>
-      </w:r>
-      <w:r>
-        <w:rPr>
-          <w:rStyle w:val="VerbatimChar"/>
-        </w:rPr>
-        <w:t xml:space="preserve">        "creators": {</w:t>
-      </w:r>
-      <w:r>
-        <w:br/>
-      </w:r>
-      <w:r>
-        <w:rPr>
-          <w:rStyle w:val="VerbatimChar"/>
-        </w:rPr>
-        <w:t xml:space="preserve">            "creator": {</w:t>
-      </w:r>
-      <w:r>
-        <w:br/>
-      </w:r>
-      <w:r>
-        <w:rPr>
-          <w:rStyle w:val="VerbatimChar"/>
-        </w:rPr>
-        <w:t xml:space="preserve">                "name": "Sean Goggins",</w:t>
-      </w:r>
-      <w:r>
-        <w:br/>
-      </w:r>
-      <w:r>
-        <w:rPr>
-          <w:rStyle w:val="VerbatimChar"/>
-        </w:rPr>
-        <w:t xml:space="preserve">                "role": {</w:t>
-      </w:r>
-      <w:r>
-        <w:br/>
-      </w:r>
-      <w:r>
-        <w:rPr>
-          <w:rStyle w:val="VerbatimChar"/>
-        </w:rPr>
-        <w:t xml:space="preserve">                    "label": "Other"</w:t>
-      </w:r>
-      <w:r>
-        <w:br/>
-      </w:r>
-      <w:r>
-        <w:rPr>
-          <w:rStyle w:val="VerbatimChar"/>
-        </w:rPr>
-        <w:t xml:space="preserve">                }</w:t>
-      </w:r>
-      <w:r>
-        <w:br/>
-      </w:r>
-      <w:r>
-        <w:rPr>
-          <w:rStyle w:val="VerbatimChar"/>
-        </w:rPr>
-        <w:t xml:space="preserve">            },</w:t>
-      </w:r>
-      <w:r>
-        <w:br/>
-      </w:r>
-      <w:r>
-        <w:rPr>
-          <w:rStyle w:val="VerbatimChar"/>
-        </w:rPr>
-        <w:t xml:space="preserve">            "type": {</w:t>
-      </w:r>
-      <w:r>
-        <w:br/>
-      </w:r>
-      <w:r>
-        <w:rPr>
-          <w:rStyle w:val="VerbatimChar"/>
-        </w:rPr>
-        <w:t xml:space="preserve">                "label": "No assertion"</w:t>
-      </w:r>
-      <w:r>
-        <w:br/>
-      </w:r>
-      <w:r>
-        <w:rPr>
-          <w:rStyle w:val="VerbatimChar"/>
-        </w:rPr>
-        <w:t xml:space="preserve">            },</w:t>
-      </w:r>
-      <w:r>
-        <w:br/>
-      </w:r>
-      <w:r>
-        <w:rPr>
-          <w:rStyle w:val="VerbatimChar"/>
-        </w:rPr>
-        <w:t xml:space="preserve">            "contact": "sg@wikimedia.org"</w:t>
-      </w:r>
-      <w:r>
-        <w:br/>
-      </w:r>
-      <w:r>
-        <w:rPr>
-          <w:rStyle w:val="VerbatimChar"/>
-        </w:rPr>
-        <w:t xml:space="preserve">        }</w:t>
-      </w:r>
-      <w:r>
-        <w:br/>
-      </w:r>
-      <w:r>
-        <w:rPr>
-          <w:rStyle w:val="VerbatimChar"/>
-        </w:rPr>
-        <w:t xml:space="preserve">    }</w:t>
-      </w:r>
-      <w:r>
-        <w:br/>
-      </w:r>
-      <w:r>
-        <w:br/>
-      </w:r>
-      <w:r>
-        <w:rPr>
-          <w:rStyle w:val="VerbatimChar"/>
-        </w:rPr>
-        <w:t xml:space="preserve">    #Insert the first test manifest</w:t>
-      </w:r>
-      <w:r>
-        <w:br/>
-      </w:r>
-      <w:r>
-        <w:rPr>
-          <w:rStyle w:val="VerbatimChar"/>
-        </w:rPr>
-        <w:t xml:space="preserve">    test = insert_manifest(to_insert)</w:t>
-      </w:r>
-      <w:r>
-        <w:br/>
-      </w:r>
-      <w:r>
-        <w:rPr>
-          <w:rStyle w:val="VerbatimChar"/>
-        </w:rPr>
-        <w:t xml:space="preserve">    if(not test):</w:t>
-      </w:r>
-      <w:r>
-        <w:br/>
-      </w:r>
-      <w:r>
-        <w:rPr>
-          <w:rStyle w:val="VerbatimChar"/>
-        </w:rPr>
-        <w:t xml:space="preserve">        print("Bad insert")</w:t>
-      </w:r>
-      <w:r>
-        <w:br/>
-      </w:r>
-      <w:r>
-        <w:rPr>
-          <w:rStyle w:val="VerbatimChar"/>
-        </w:rPr>
-        <w:t xml:space="preserve">    else:</w:t>
-      </w:r>
-      <w:r>
-        <w:br/>
-      </w:r>
-      <w:r>
-        <w:rPr>
-          <w:rStyle w:val="VerbatimChar"/>
-        </w:rPr>
-        <w:t xml:space="preserve">        print("Good insert")</w:t>
-      </w:r>
-      <w:r>
-        <w:br/>
-      </w:r>
-      <w:r>
-        <w:lastRenderedPageBreak/>
-        <w:br/>
-      </w:r>
-      <w:r>
-        <w:rPr>
-          <w:rStyle w:val="VerbatimChar"/>
-        </w:rPr>
-        <w:t xml:space="preserve">    #Ensure thata the manifest was inserted properly</w:t>
-      </w:r>
-      <w:r>
-        <w:br/>
-      </w:r>
-      <w:r>
-        <w:rPr>
-          <w:rStyle w:val="VerbatimChar"/>
-        </w:rPr>
-        <w:t xml:space="preserve">    found = search_manifest({})[0]</w:t>
-      </w:r>
-      <w:r>
-        <w:br/>
-      </w:r>
-      <w:r>
-        <w:rPr>
-          <w:rStyle w:val="VerbatimChar"/>
-        </w:rPr>
-        <w:t xml:space="preserve">    if(found['creators']['contact'] == to_insert['creators']['contact']):</w:t>
-      </w:r>
-      <w:r>
-        <w:br/>
-      </w:r>
-      <w:r>
-        <w:rPr>
-          <w:rStyle w:val="VerbatimChar"/>
-        </w:rPr>
-        <w:t xml:space="preserve">        print("Match")</w:t>
-      </w:r>
-      <w:r>
-        <w:br/>
-      </w:r>
-      <w:r>
-        <w:rPr>
-          <w:rStyle w:val="VerbatimChar"/>
-        </w:rPr>
-        <w:t xml:space="preserve">    else:</w:t>
-      </w:r>
-      <w:r>
-        <w:br/>
-      </w:r>
-      <w:r>
-        <w:rPr>
-          <w:rStyle w:val="VerbatimChar"/>
-        </w:rPr>
-        <w:t xml:space="preserve">        print("No Match")</w:t>
-      </w:r>
-      <w:r>
-        <w:br/>
-      </w:r>
-      <w:r>
-        <w:br/>
-      </w:r>
-      <w:r>
-        <w:rPr>
-          <w:rStyle w:val="VerbatimChar"/>
-        </w:rPr>
-        <w:t xml:space="preserve">    #Update to Second manifest</w:t>
-      </w:r>
-      <w:r>
-        <w:br/>
-      </w:r>
-      <w:r>
-        <w:rPr>
-          <w:rStyle w:val="VerbatimChar"/>
-        </w:rPr>
-        <w:t xml:space="preserve">    test = update_manifest(found['_id'], to_replace)</w:t>
-      </w:r>
-      <w:r>
-        <w:br/>
-      </w:r>
-      <w:r>
-        <w:rPr>
-          <w:rStyle w:val="VerbatimChar"/>
-        </w:rPr>
-        <w:t xml:space="preserve">    if(not test):</w:t>
-      </w:r>
-      <w:r>
-        <w:br/>
-      </w:r>
-      <w:r>
-        <w:rPr>
-          <w:rStyle w:val="VerbatimChar"/>
-        </w:rPr>
-        <w:t xml:space="preserve">        print("Bad update")</w:t>
-      </w:r>
-      <w:r>
-        <w:br/>
-      </w:r>
-      <w:r>
-        <w:rPr>
-          <w:rStyle w:val="VerbatimChar"/>
-        </w:rPr>
-        <w:t xml:space="preserve">    else:</w:t>
-      </w:r>
-      <w:r>
-        <w:br/>
-      </w:r>
-      <w:r>
-        <w:rPr>
-          <w:rStyle w:val="VerbatimChar"/>
-        </w:rPr>
-        <w:t xml:space="preserve">        print("Good update")</w:t>
-      </w:r>
-      <w:r>
-        <w:br/>
-      </w:r>
-      <w:r>
-        <w:br/>
-      </w:r>
-      <w:r>
-        <w:rPr>
-          <w:rStyle w:val="VerbatimChar"/>
-        </w:rPr>
-        <w:t xml:space="preserve">    #Ensure good manifest update</w:t>
-      </w:r>
-      <w:r>
-        <w:br/>
-      </w:r>
-      <w:r>
-        <w:rPr>
-          <w:rStyle w:val="VerbatimChar"/>
-        </w:rPr>
-        <w:t xml:space="preserve">    found = search_manifest({})[0]</w:t>
-      </w:r>
-      <w:r>
-        <w:br/>
-      </w:r>
-      <w:r>
-        <w:rPr>
-          <w:rStyle w:val="VerbatimChar"/>
-        </w:rPr>
-        <w:t xml:space="preserve">    if(found['creators']['contact'] == to_insert['creators']['contact']):</w:t>
-      </w:r>
-      <w:r>
-        <w:br/>
-      </w:r>
-      <w:r>
-        <w:rPr>
-          <w:rStyle w:val="VerbatimChar"/>
-        </w:rPr>
-        <w:t xml:space="preserve">        print("Did not replace")</w:t>
-      </w:r>
-      <w:r>
-        <w:br/>
-      </w:r>
-      <w:r>
-        <w:rPr>
-          <w:rStyle w:val="VerbatimChar"/>
-        </w:rPr>
-        <w:t xml:space="preserve">    elif(found['creators']['contact'] == to_replace['creators']['contact']):</w:t>
-      </w:r>
-      <w:r>
-        <w:br/>
-      </w:r>
-      <w:r>
-        <w:rPr>
-          <w:rStyle w:val="VerbatimChar"/>
-        </w:rPr>
-        <w:t xml:space="preserve">        print("Good Replace")</w:t>
-      </w:r>
-      <w:r>
-        <w:br/>
-      </w:r>
-      <w:r>
-        <w:rPr>
-          <w:rStyle w:val="VerbatimChar"/>
-        </w:rPr>
-        <w:t xml:space="preserve">    else:</w:t>
-      </w:r>
-      <w:r>
-        <w:br/>
-      </w:r>
-      <w:r>
-        <w:rPr>
-          <w:rStyle w:val="VerbatimChar"/>
-        </w:rPr>
-        <w:t xml:space="preserve">        printf("replace corruption")</w:t>
-      </w:r>
-      <w:r>
-        <w:br/>
-      </w:r>
-      <w:r>
-        <w:br/>
-      </w:r>
-      <w:r>
-        <w:rPr>
-          <w:rStyle w:val="VerbatimChar"/>
-        </w:rPr>
-        <w:t xml:space="preserve">    #remove the manifest</w:t>
-      </w:r>
-      <w:r>
-        <w:br/>
-      </w:r>
-      <w:r>
-        <w:rPr>
-          <w:rStyle w:val="VerbatimChar"/>
-        </w:rPr>
-        <w:t xml:space="preserve">    test = remove_manifest(found['_id'])</w:t>
-      </w:r>
-      <w:r>
-        <w:br/>
-      </w:r>
-      <w:r>
-        <w:rPr>
-          <w:rStyle w:val="VerbatimChar"/>
-        </w:rPr>
-        <w:t xml:space="preserve">    if(not test):</w:t>
-      </w:r>
-      <w:r>
-        <w:br/>
-      </w:r>
-      <w:r>
-        <w:rPr>
-          <w:rStyle w:val="VerbatimChar"/>
-        </w:rPr>
-        <w:t xml:space="preserve">        print("Bad remove")</w:t>
-      </w:r>
-      <w:r>
-        <w:br/>
-      </w:r>
-      <w:r>
-        <w:rPr>
-          <w:rStyle w:val="VerbatimChar"/>
-        </w:rPr>
-        <w:t xml:space="preserve">    else:</w:t>
-      </w:r>
-      <w:r>
-        <w:br/>
-      </w:r>
-      <w:r>
-        <w:rPr>
-          <w:rStyle w:val="VerbatimChar"/>
-        </w:rPr>
-        <w:t xml:space="preserve">        print("Good remove")</w:t>
-      </w:r>
-    </w:p>
-    <w:p>
-      <w:pPr>
-        <w:pStyle w:val="Heading2"/>
-      </w:pPr>
-      <w:bookmarkStart w:id="47" w:name="user-interface"/>
-      <w:r>
-        <w:t>User Interface</w:t>
-      </w:r>
-    </w:p>
-    <w:bookmarkEnd w:id="47"/>
-    <w:p>
-      <w:pPr>
-        <w:pStyle w:val="Compact"/>
-        <w:numPr>
-          <w:ilvl w:val="0"/>
-          <w:numId w:val="47"/>
-        </w:numPr>
-      </w:pPr>
-      <w:r>
-        <w:fldChar w:fldCharType="begin"/>
-      </w:r>
-      <w:r>
-        <w:instrText xml:space="preserve"> HYPERLINK "http://ec2-35-161-12-137.us-west-2.compute.amazonaws.com/index.php" \h </w:instrText>
-      </w:r>
-      <w:r>
-        <w:fldChar w:fldCharType="separate"/>
-      </w:r>
-      <w:r>
-        <w:rPr>
-          <w:rStyle w:val="Link"/>
-        </w:rPr>
-        <w:t>Link</w:t>
-      </w:r>
-      <w:r>
-        <w:rPr>
-          <w:rStyle w:val="Link"/>
-        </w:rPr>
-        <w:fldChar w:fldCharType="end"/>
-      </w:r>
-    </w:p>
-    <w:p>
-      <w:pPr>
-        <w:pStyle w:val="Compact"/>
-        <w:numPr>
-          <w:ilvl w:val="0"/>
-          <w:numId w:val="47"/>
-        </w:numPr>
-      </w:pPr>
-      <w:r>
-        <w:t>The Homepage UI is functional.</w:t>
-      </w:r>
-    </w:p>
-    <w:p>
-      <w:pPr>
-        <w:pStyle w:val="Compact"/>
-        <w:numPr>
-          <w:ilvl w:val="0"/>
-          <w:numId w:val="47"/>
-        </w:numPr>
-      </w:pPr>
-      <w:r>
-        <w:t>A Data Scientist will be able to search for manifests from the homepage and view details for the desired manifest through a link for each search result.</w:t>
-      </w:r>
-    </w:p>
-    <w:p>
-      <w:pPr>
-        <w:pStyle w:val="Compact"/>
-        <w:numPr>
-          <w:ilvl w:val="0"/>
-          <w:numId w:val="47"/>
-        </w:numPr>
-      </w:pPr>
-      <w:r>
-        <w:t>Currently, the search results are dummy datasets until the database can be linked with the View.</w:t>
-      </w:r>
-    </w:p>
-    <w:p>
-      <w:pPr>
-        <w:pStyle w:val="Compact"/>
-        <w:numPr>
-          <w:ilvl w:val="0"/>
-          <w:numId w:val="47"/>
-        </w:numPr>
-      </w:pPr>
-      <w:r>
-        <w:t>The GUI is developed using the Materialize framework for styling and JavaScript/jQuery for the front-end business logic.</w:t>
-      </w:r>
-    </w:p>
-    <w:p>
-      <w:pPr>
-        <w:pStyle w:val="Compact"/>
-        <w:numPr>
-          <w:ilvl w:val="0"/>
-          <w:numId w:val="47"/>
-        </w:numPr>
-      </w:pPr>
-      <w:r>
-        <w:t>The navigation bar at the top of the page provides easy access to all main functions of the application.</w:t>
-      </w:r>
-    </w:p>
-    <w:p>
-      <w:pPr>
-        <w:pStyle w:val="Compact"/>
-        <w:numPr>
-          <w:ilvl w:val="0"/>
-          <w:numId w:val="47"/>
-        </w:numPr>
-      </w:pPr>
-      <w:r>
-        <w:t>The "Login" button opens a Modal box that allows a Data Scientist to log in with a Google Account.</w:t>
-      </w:r>
-    </w:p>
-    <w:p>
-      <w:pPr>
-        <w:pStyle w:val="Heading2"/>
-      </w:pPr>
-      <w:bookmarkStart w:id="48" w:name="user-accounts"/>
-      <w:r>
-        <w:t>User Accounts</w:t>
-      </w:r>
-    </w:p>
-    <w:bookmarkEnd w:id="48"/>
+        <w:t>A Data Scientist can log in with a Google account.</w:t>
+      </w:r>
+    </w:p>
     <w:p>
       <w:pPr>
         <w:pStyle w:val="Compact"/>
@@ -4978,7 +4999,7 @@
         </w:numPr>
       </w:pPr>
       <w:r>
-        <w:t>Implemented via Google's OAuth 2.0 API.</w:t>
+        <w:t>A Google login page appears to the user, the user logs in with Google credentials.</w:t>
       </w:r>
     </w:p>
     <w:p>
@@ -4990,31 +5011,6 @@
         </w:numPr>
       </w:pPr>
       <w:r>
-        <w:t>A Data Scientist can log in with a Google account.</w:t>
-      </w:r>
-    </w:p>
-    <w:p>
-      <w:pPr>
-        <w:pStyle w:val="Compact"/>
-        <w:numPr>
-          <w:ilvl w:val="0"/>
-          <w:numId w:val="48"/>
-        </w:numPr>
-      </w:pPr>
-      <w:r>
-        <w:t>A Google login page appears to the user, the user logs in with Google credentials.</w:t>
-      </w:r>
-    </w:p>
-    <w:p>
-      <w:pPr>
-        <w:pStyle w:val="Compact"/>
-        <w:numPr>
-          <w:ilvl w:val="0"/>
-          <w:numId w:val="48"/>
-        </w:numPr>
-      </w:pPr>
-      <w:r>
-        <w:lastRenderedPageBreak/>
         <w:t>The Google API returns a unique user_id token, which is stored in the Database.</w:t>
       </w:r>
     </w:p>
@@ -5093,7 +5089,7 @@
     </w:p>
     <w:p>
       <w:r>
-        <w:pict>
+        <w:pict w14:anchorId="4C399BC3">
           <v:rect id="_x0000_i1029" style="width:0;height:1.5pt" o:hralign="center" o:hrstd="t" o:hr="t"/>
         </w:pict>
       </w:r>
@@ -5156,7 +5152,7 @@
           <w:szCs w:val="32"/>
         </w:rPr>
         <w:drawing>
-          <wp:inline distT="0" distB="0" distL="0" distR="0" wp14:anchorId="136E6D69" wp14:editId="0E680F4B">
+          <wp:inline distT="0" distB="0" distL="0" distR="0" wp14:anchorId="5919613A" wp14:editId="3DB3E2A9">
             <wp:extent cx="5943600" cy="3343275"/>
             <wp:effectExtent l="0" t="0" r="0" b="9525"/>
             <wp:docPr id="1" name="Picture 1"/>
@@ -5227,7 +5223,6 @@
           <w:sz w:val="32"/>
           <w:szCs w:val="32"/>
         </w:rPr>
-        <w:lastRenderedPageBreak/>
         <w:t>Sprint 2 MongoDB Pseudo-ERD</w:t>
       </w:r>
     </w:p>
@@ -5247,7 +5242,7 @@
           <w:szCs w:val="32"/>
         </w:rPr>
         <w:drawing>
-          <wp:inline distT="0" distB="0" distL="0" distR="0">
+          <wp:inline distT="0" distB="0" distL="0" distR="0" wp14:anchorId="390B3926" wp14:editId="7E9C32C7">
             <wp:extent cx="6492240" cy="3651885"/>
             <wp:effectExtent l="0" t="0" r="0" b="0"/>
             <wp:docPr id="5" name="Picture 5" descr="C:\Users\HS047694\Documents\GitHub\CS4320-FinalProject\Documentation\database relations v2.jpg"/>
@@ -5427,7 +5422,6 @@
           <w:sz w:val="32"/>
           <w:szCs w:val="32"/>
         </w:rPr>
-        <w:lastRenderedPageBreak/>
         <w:t>Upload New Manifest</w:t>
       </w:r>
     </w:p>
@@ -5472,7 +5466,7 @@
           <w:szCs w:val="32"/>
         </w:rPr>
         <w:drawing>
-          <wp:inline distT="0" distB="0" distL="0" distR="0" wp14:anchorId="58DA37BD" wp14:editId="469937C2">
+          <wp:inline distT="0" distB="0" distL="0" distR="0" wp14:anchorId="4955038A" wp14:editId="5D7599BA">
             <wp:extent cx="5943600" cy="3845560"/>
             <wp:effectExtent l="0" t="0" r="0" b="2540"/>
             <wp:docPr id="2" name="Picture 2"/>
@@ -5627,7 +5621,6 @@
           <w:sz w:val="32"/>
           <w:szCs w:val="32"/>
         </w:rPr>
-        <w:lastRenderedPageBreak/>
         <w:t>Browse Uploaded Manifests</w:t>
       </w:r>
     </w:p>
@@ -5681,7 +5674,7 @@
           <w:szCs w:val="32"/>
         </w:rPr>
         <w:drawing>
-          <wp:inline distT="0" distB="0" distL="0" distR="0" wp14:anchorId="4C0BCA25" wp14:editId="7B56CA46">
+          <wp:inline distT="0" distB="0" distL="0" distR="0" wp14:anchorId="03975130" wp14:editId="5F123F08">
             <wp:extent cx="5943600" cy="3845560"/>
             <wp:effectExtent l="0" t="0" r="0" b="2540"/>
             <wp:docPr id="3" name="Picture 3"/>
@@ -5816,7 +5809,6 @@
           <w:sz w:val="32"/>
           <w:szCs w:val="32"/>
         </w:rPr>
-        <w:lastRenderedPageBreak/>
         <w:t>Manifest Description</w:t>
       </w:r>
     </w:p>
@@ -5904,7 +5896,7 @@
           <w:szCs w:val="32"/>
         </w:rPr>
         <w:drawing>
-          <wp:inline distT="0" distB="0" distL="0" distR="0" wp14:anchorId="6043566A" wp14:editId="12570D9B">
+          <wp:inline distT="0" distB="0" distL="0" distR="0" wp14:anchorId="5A08F045" wp14:editId="23F66328">
             <wp:extent cx="5943600" cy="3845560"/>
             <wp:effectExtent l="0" t="0" r="0" b="2540"/>
             <wp:docPr id="4" name="Picture 4"/>
@@ -6027,7 +6019,7 @@
 </file>
 
 <file path=word/endnotes.xml><?xml version="1.0" encoding="utf-8"?>
-<w:endnotes xmlns:wpc="http://schemas.microsoft.com/office/word/2010/wordprocessingCanvas" xmlns:cx="http://schemas.microsoft.com/office/drawing/2014/chartex" xmlns:cx1="http://schemas.microsoft.com/office/drawing/2015/9/8/chartex" xmlns:cx2="http://schemas.microsoft.com/office/drawing/2015/10/21/chartex" xmlns:mc="http://schemas.openxmlformats.org/markup-compatibility/2006" xmlns:o="urn:schemas-microsoft-com:office:office" xmlns:r="http://schemas.openxmlformats.org/officeDocument/2006/relationships" xmlns:m="http://schemas.openxmlformats.org/officeDocument/2006/math" xmlns:v="urn:schemas-microsoft-com:vml" xmlns:wp14="http://schemas.microsoft.com/office/word/2010/wordprocessingDrawing" xmlns:wp="http://schemas.openxmlformats.org/drawingml/2006/wordprocessingDrawing" xmlns:w10="urn:schemas-microsoft-com:office:word" xmlns:w="http://schemas.openxmlformats.org/wordprocessingml/2006/main" xmlns:w14="http://schemas.microsoft.com/office/word/2010/wordml" xmlns:w15="http://schemas.microsoft.com/office/word/2012/wordml" xmlns:w16se="http://schemas.microsoft.com/office/word/2015/wordml/symex" xmlns:wpg="http://schemas.microsoft.com/office/word/2010/wordprocessingGroup" xmlns:wpi="http://schemas.microsoft.com/office/word/2010/wordprocessingInk" xmlns:wne="http://schemas.microsoft.com/office/word/2006/wordml" xmlns:wps="http://schemas.microsoft.com/office/word/2010/wordprocessingShape" mc:Ignorable="w14 w15 w16se wp14">
+<w:endnotes xmlns:wpc="http://schemas.microsoft.com/office/word/2010/wordprocessingCanvas" xmlns:mo="http://schemas.microsoft.com/office/mac/office/2008/main" xmlns:mc="http://schemas.openxmlformats.org/markup-compatibility/2006" xmlns:mv="urn:schemas-microsoft-com:mac:vml" xmlns:o="urn:schemas-microsoft-com:office:office" xmlns:r="http://schemas.openxmlformats.org/officeDocument/2006/relationships" xmlns:m="http://schemas.openxmlformats.org/officeDocument/2006/math" xmlns:v="urn:schemas-microsoft-com:vml" xmlns:wp14="http://schemas.microsoft.com/office/word/2010/wordprocessingDrawing" xmlns:wp="http://schemas.openxmlformats.org/drawingml/2006/wordprocessingDrawing" xmlns:w10="urn:schemas-microsoft-com:office:word" xmlns:w="http://schemas.openxmlformats.org/wordprocessingml/2006/main" xmlns:w14="http://schemas.microsoft.com/office/word/2010/wordml" xmlns:w15="http://schemas.microsoft.com/office/word/2012/wordml" xmlns:wpg="http://schemas.microsoft.com/office/word/2010/wordprocessingGroup" xmlns:wpi="http://schemas.microsoft.com/office/word/2010/wordprocessingInk" xmlns:wne="http://schemas.microsoft.com/office/word/2006/wordml" xmlns:wps="http://schemas.microsoft.com/office/word/2010/wordprocessingShape" mc:Ignorable="w14 w15 wp14">
   <w:endnote w:type="separator" w:id="-1">
     <w:p>
       <w:pPr>
@@ -6052,7 +6044,7 @@
 </file>
 
 <file path=word/footnotes.xml><?xml version="1.0" encoding="utf-8"?>
-<w:footnotes xmlns:wpc="http://schemas.microsoft.com/office/word/2010/wordprocessingCanvas" xmlns:cx="http://schemas.microsoft.com/office/drawing/2014/chartex" xmlns:cx1="http://schemas.microsoft.com/office/drawing/2015/9/8/chartex" xmlns:cx2="http://schemas.microsoft.com/office/drawing/2015/10/21/chartex" xmlns:mc="http://schemas.openxmlformats.org/markup-compatibility/2006" xmlns:o="urn:schemas-microsoft-com:office:office" xmlns:r="http://schemas.openxmlformats.org/officeDocument/2006/relationships" xmlns:m="http://schemas.openxmlformats.org/officeDocument/2006/math" xmlns:v="urn:schemas-microsoft-com:vml" xmlns:wp14="http://schemas.microsoft.com/office/word/2010/wordprocessingDrawing" xmlns:wp="http://schemas.openxmlformats.org/drawingml/2006/wordprocessingDrawing" xmlns:w10="urn:schemas-microsoft-com:office:word" xmlns:w="http://schemas.openxmlformats.org/wordprocessingml/2006/main" xmlns:w14="http://schemas.microsoft.com/office/word/2010/wordml" xmlns:w15="http://schemas.microsoft.com/office/word/2012/wordml" xmlns:w16se="http://schemas.microsoft.com/office/word/2015/wordml/symex" xmlns:wpg="http://schemas.microsoft.com/office/word/2010/wordprocessingGroup" xmlns:wpi="http://schemas.microsoft.com/office/word/2010/wordprocessingInk" xmlns:wne="http://schemas.microsoft.com/office/word/2006/wordml" xmlns:wps="http://schemas.microsoft.com/office/word/2010/wordprocessingShape" mc:Ignorable="w14 w15 w16se wp14">
+<w:footnotes xmlns:wpc="http://schemas.microsoft.com/office/word/2010/wordprocessingCanvas" xmlns:mo="http://schemas.microsoft.com/office/mac/office/2008/main" xmlns:mc="http://schemas.openxmlformats.org/markup-compatibility/2006" xmlns:mv="urn:schemas-microsoft-com:mac:vml" xmlns:o="urn:schemas-microsoft-com:office:office" xmlns:r="http://schemas.openxmlformats.org/officeDocument/2006/relationships" xmlns:m="http://schemas.openxmlformats.org/officeDocument/2006/math" xmlns:v="urn:schemas-microsoft-com:vml" xmlns:wp14="http://schemas.microsoft.com/office/word/2010/wordprocessingDrawing" xmlns:wp="http://schemas.openxmlformats.org/drawingml/2006/wordprocessingDrawing" xmlns:w10="urn:schemas-microsoft-com:office:word" xmlns:w="http://schemas.openxmlformats.org/wordprocessingml/2006/main" xmlns:w14="http://schemas.microsoft.com/office/word/2010/wordml" xmlns:w15="http://schemas.microsoft.com/office/word/2012/wordml" xmlns:wpg="http://schemas.microsoft.com/office/word/2010/wordprocessingGroup" xmlns:wpi="http://schemas.microsoft.com/office/word/2010/wordprocessingInk" xmlns:wne="http://schemas.microsoft.com/office/word/2006/wordml" xmlns:wps="http://schemas.microsoft.com/office/word/2010/wordprocessingShape" mc:Ignorable="w14 w15 wp14">
   <w:footnote w:type="separator" w:id="-1">
     <w:p>
       <w:pPr>
@@ -6077,7 +6069,7 @@
 </file>
 
 <file path=word/header1.xml><?xml version="1.0" encoding="utf-8"?>
-<w:hdr xmlns:wpc="http://schemas.microsoft.com/office/word/2010/wordprocessingCanvas" xmlns:cx="http://schemas.microsoft.com/office/drawing/2014/chartex" xmlns:cx1="http://schemas.microsoft.com/office/drawing/2015/9/8/chartex" xmlns:cx2="http://schemas.microsoft.com/office/drawing/2015/10/21/chartex" xmlns:mc="http://schemas.openxmlformats.org/markup-compatibility/2006" xmlns:o="urn:schemas-microsoft-com:office:office" xmlns:r="http://schemas.openxmlformats.org/officeDocument/2006/relationships" xmlns:m="http://schemas.openxmlformats.org/officeDocument/2006/math" xmlns:v="urn:schemas-microsoft-com:vml" xmlns:wp14="http://schemas.microsoft.com/office/word/2010/wordprocessingDrawing" xmlns:wp="http://schemas.openxmlformats.org/drawingml/2006/wordprocessingDrawing" xmlns:w10="urn:schemas-microsoft-com:office:word" xmlns:w="http://schemas.openxmlformats.org/wordprocessingml/2006/main" xmlns:w14="http://schemas.microsoft.com/office/word/2010/wordml" xmlns:w15="http://schemas.microsoft.com/office/word/2012/wordml" xmlns:w16se="http://schemas.microsoft.com/office/word/2015/wordml/symex" xmlns:wpg="http://schemas.microsoft.com/office/word/2010/wordprocessingGroup" xmlns:wpi="http://schemas.microsoft.com/office/word/2010/wordprocessingInk" xmlns:wne="http://schemas.microsoft.com/office/word/2006/wordml" xmlns:wps="http://schemas.microsoft.com/office/word/2010/wordprocessingShape" mc:Ignorable="w14 w15 w16se wp14">
+<w:hdr xmlns:wpc="http://schemas.microsoft.com/office/word/2010/wordprocessingCanvas" xmlns:mo="http://schemas.microsoft.com/office/mac/office/2008/main" xmlns:mc="http://schemas.openxmlformats.org/markup-compatibility/2006" xmlns:mv="urn:schemas-microsoft-com:mac:vml" xmlns:o="urn:schemas-microsoft-com:office:office" xmlns:r="http://schemas.openxmlformats.org/officeDocument/2006/relationships" xmlns:m="http://schemas.openxmlformats.org/officeDocument/2006/math" xmlns:v="urn:schemas-microsoft-com:vml" xmlns:wp14="http://schemas.microsoft.com/office/word/2010/wordprocessingDrawing" xmlns:wp="http://schemas.openxmlformats.org/drawingml/2006/wordprocessingDrawing" xmlns:w10="urn:schemas-microsoft-com:office:word" xmlns:w="http://schemas.openxmlformats.org/wordprocessingml/2006/main" xmlns:w14="http://schemas.microsoft.com/office/word/2010/wordml" xmlns:w15="http://schemas.microsoft.com/office/word/2012/wordml" xmlns:wpg="http://schemas.microsoft.com/office/word/2010/wordprocessingGroup" xmlns:wpi="http://schemas.microsoft.com/office/word/2010/wordprocessingInk" xmlns:wne="http://schemas.microsoft.com/office/word/2006/wordml" xmlns:wps="http://schemas.microsoft.com/office/word/2010/wordprocessingShape" mc:Ignorable="w14 w15 wp14">
   <w:sdt>
     <w:sdtPr>
       <w:rPr>
@@ -6137,7 +6129,7 @@
             <w:bCs/>
             <w:noProof/>
           </w:rPr>
-          <w:t>2</w:t>
+          <w:t>4</w:t>
         </w:r>
         <w:r>
           <w:rPr>
@@ -6159,8 +6151,8 @@
 </file>
 
 <file path=word/numbering.xml><?xml version="1.0" encoding="utf-8"?>
-<w:numbering xmlns:wpc="http://schemas.microsoft.com/office/word/2010/wordprocessingCanvas" xmlns:cx="http://schemas.microsoft.com/office/drawing/2014/chartex" xmlns:cx1="http://schemas.microsoft.com/office/drawing/2015/9/8/chartex" xmlns:cx2="http://schemas.microsoft.com/office/drawing/2015/10/21/chartex" xmlns:mc="http://schemas.openxmlformats.org/markup-compatibility/2006" xmlns:o="urn:schemas-microsoft-com:office:office" xmlns:r="http://schemas.openxmlformats.org/officeDocument/2006/relationships" xmlns:m="http://schemas.openxmlformats.org/officeDocument/2006/math" xmlns:v="urn:schemas-microsoft-com:vml" xmlns:wp14="http://schemas.microsoft.com/office/word/2010/wordprocessingDrawing" xmlns:wp="http://schemas.openxmlformats.org/drawingml/2006/wordprocessingDrawing" xmlns:w10="urn:schemas-microsoft-com:office:word" xmlns:w="http://schemas.openxmlformats.org/wordprocessingml/2006/main" xmlns:w14="http://schemas.microsoft.com/office/word/2010/wordml" xmlns:w15="http://schemas.microsoft.com/office/word/2012/wordml" xmlns:w16se="http://schemas.microsoft.com/office/word/2015/wordml/symex" xmlns:wpg="http://schemas.microsoft.com/office/word/2010/wordprocessingGroup" xmlns:wpi="http://schemas.microsoft.com/office/word/2010/wordprocessingInk" xmlns:wne="http://schemas.microsoft.com/office/word/2006/wordml" xmlns:wps="http://schemas.microsoft.com/office/word/2010/wordprocessingShape" mc:Ignorable="w14 w15 w16se wp14">
-  <w:abstractNum w:abstractNumId="0" w15:restartNumberingAfterBreak="0">
+<w:numbering xmlns:wpc="http://schemas.microsoft.com/office/word/2010/wordprocessingCanvas" xmlns:mo="http://schemas.microsoft.com/office/mac/office/2008/main" xmlns:mc="http://schemas.openxmlformats.org/markup-compatibility/2006" xmlns:mv="urn:schemas-microsoft-com:mac:vml" xmlns:o="urn:schemas-microsoft-com:office:office" xmlns:r="http://schemas.openxmlformats.org/officeDocument/2006/relationships" xmlns:m="http://schemas.openxmlformats.org/officeDocument/2006/math" xmlns:v="urn:schemas-microsoft-com:vml" xmlns:wp14="http://schemas.microsoft.com/office/word/2010/wordprocessingDrawing" xmlns:wp="http://schemas.openxmlformats.org/drawingml/2006/wordprocessingDrawing" xmlns:w10="urn:schemas-microsoft-com:office:word" xmlns:w="http://schemas.openxmlformats.org/wordprocessingml/2006/main" xmlns:w14="http://schemas.microsoft.com/office/word/2010/wordml" xmlns:w15="http://schemas.microsoft.com/office/word/2012/wordml" xmlns:wpg="http://schemas.microsoft.com/office/word/2010/wordprocessingGroup" xmlns:wpi="http://schemas.microsoft.com/office/word/2010/wordprocessingInk" xmlns:wne="http://schemas.microsoft.com/office/word/2006/wordml" xmlns:wps="http://schemas.microsoft.com/office/word/2010/wordprocessingShape" mc:Ignorable="w14 w15 wp14">
+  <w:abstractNum w:abstractNumId="0">
     <w:nsid w:val="9F933F49"/>
     <w:multiLevelType w:val="multilevel"/>
     <w:tmpl w:val="1602A610"/>
@@ -6252,7 +6244,7 @@
       <w:lvlJc w:val="left"/>
     </w:lvl>
   </w:abstractNum>
-  <w:abstractNum w:abstractNumId="1" w15:restartNumberingAfterBreak="0">
+  <w:abstractNum w:abstractNumId="1">
     <w:nsid w:val="A789D790"/>
     <w:multiLevelType w:val="multilevel"/>
     <w:tmpl w:val="324CF4DE"/>
@@ -6344,7 +6336,7 @@
       <w:lvlJc w:val="left"/>
     </w:lvl>
   </w:abstractNum>
-  <w:abstractNum w:abstractNumId="2" w15:restartNumberingAfterBreak="0">
+  <w:abstractNum w:abstractNumId="2">
     <w:nsid w:val="53CC160B"/>
     <w:multiLevelType w:val="multilevel"/>
     <w:tmpl w:val="9488CEA2"/>
@@ -6618,7 +6610,7 @@
 </file>
 
 <file path=word/styles.xml><?xml version="1.0" encoding="utf-8"?>
-<w:styles xmlns:mc="http://schemas.openxmlformats.org/markup-compatibility/2006" xmlns:r="http://schemas.openxmlformats.org/officeDocument/2006/relationships" xmlns:w="http://schemas.openxmlformats.org/wordprocessingml/2006/main" xmlns:w14="http://schemas.microsoft.com/office/word/2010/wordml" xmlns:w15="http://schemas.microsoft.com/office/word/2012/wordml" xmlns:w16se="http://schemas.microsoft.com/office/word/2015/wordml/symex" mc:Ignorable="w14 w15 w16se">
+<w:styles xmlns:mc="http://schemas.openxmlformats.org/markup-compatibility/2006" xmlns:r="http://schemas.openxmlformats.org/officeDocument/2006/relationships" xmlns:w="http://schemas.openxmlformats.org/wordprocessingml/2006/main" xmlns:w14="http://schemas.microsoft.com/office/word/2010/wordml" xmlns:w15="http://schemas.microsoft.com/office/word/2012/wordml" mc:Ignorable="w14 w15">
   <w:docDefaults>
     <w:rPrDefault>
       <w:rPr>
@@ -6634,7 +6626,7 @@
       </w:pPr>
     </w:pPrDefault>
   </w:docDefaults>
-  <w:latentStyles w:defLockedState="0" w:defUIPriority="0" w:defSemiHidden="0" w:defUnhideWhenUsed="0" w:defQFormat="0" w:count="372">
+  <w:latentStyles w:defLockedState="0" w:defUIPriority="0" w:defSemiHidden="0" w:defUnhideWhenUsed="0" w:defQFormat="0" w:count="380">
     <w:lsdException w:name="heading 9" w:semiHidden="1" w:unhideWhenUsed="1"/>
     <w:lsdException w:name="index 6" w:semiHidden="1" w:unhideWhenUsed="1"/>
     <w:lsdException w:name="index 7" w:semiHidden="1" w:unhideWhenUsed="1"/>
@@ -6962,7 +6954,6 @@
     <w:lsdException w:name="List Table 5 Dark Accent 6" w:uiPriority="50"/>
     <w:lsdException w:name="List Table 6 Colorful Accent 6" w:uiPriority="51"/>
     <w:lsdException w:name="List Table 7 Colorful Accent 6" w:uiPriority="52"/>
-    <w:lsdException w:name="Mention" w:semiHidden="1" w:uiPriority="99" w:unhideWhenUsed="1"/>
   </w:latentStyles>
   <w:style w:type="paragraph" w:default="1" w:styleId="Normal">
     <w:name w:val="Normal"/>
@@ -7752,7 +7743,7 @@
 </file>
 
 <file path=customXml/itemProps1.xml><?xml version="1.0" encoding="utf-8"?>
-<ds:datastoreItem xmlns:ds="http://schemas.openxmlformats.org/officeDocument/2006/customXml" ds:itemID="{D2C5CB33-66D2-4820-A039-479D4C6A5D39}">
+<ds:datastoreItem xmlns:ds="http://schemas.openxmlformats.org/officeDocument/2006/customXml" ds:itemID="{A7F974B8-F353-684E-83B8-0291F29C2886}">
   <ds:schemaRefs>
     <ds:schemaRef ds:uri="http://schemas.openxmlformats.org/officeDocument/2006/bibliography"/>
   </ds:schemaRefs>
